--- a/PDF/Kirankumar_Yadav.docx
+++ b/PDF/Kirankumar_Yadav.docx
@@ -982,27 +982,7 @@
           <w:sz w:val="20"/>
           <w:szCs w:val="20"/>
         </w:rPr>
-        <w:t>Microsoft Excel Analytics</w:t>
-      </w:r>
-      <w:r>
-        <w:rPr>
-          <w:rFonts w:ascii="Google Sans Medium" w:eastAsia="EB Garamond" w:hAnsi="Google Sans Medium" w:cs="EB Garamond"/>
-          <w:bCs/>
-          <w:color w:val="000000" w:themeColor="text1"/>
-          <w:sz w:val="20"/>
-          <w:szCs w:val="20"/>
-        </w:rPr>
-        <w:t xml:space="preserve"> Platform</w:t>
-      </w:r>
-      <w:r>
-        <w:rPr>
-          <w:rFonts w:ascii="Google Sans Medium" w:eastAsia="EB Garamond" w:hAnsi="Google Sans Medium" w:cs="EB Garamond"/>
-          <w:bCs/>
-          <w:color w:val="000000" w:themeColor="text1"/>
-          <w:sz w:val="20"/>
-          <w:szCs w:val="20"/>
-        </w:rPr>
-        <w:t>:</w:t>
+        <w:t>Databases:</w:t>
       </w:r>
       <w:r>
         <w:rPr>
@@ -1022,37 +1002,47 @@
           <w:sz w:val="20"/>
           <w:szCs w:val="20"/>
         </w:rPr>
-        <w:t>Advanced Excel</w:t>
-      </w:r>
-      <w:r>
-        <w:rPr>
-          <w:rFonts w:ascii="Google Sans" w:eastAsia="EB Garamond" w:hAnsi="Google Sans" w:cs="EB Garamond"/>
-          <w:bCs/>
-          <w:color w:val="000000" w:themeColor="text1"/>
-          <w:sz w:val="20"/>
-          <w:szCs w:val="20"/>
-        </w:rPr>
-        <w:t>,</w:t>
-      </w:r>
-      <w:r>
-        <w:rPr>
-          <w:rFonts w:ascii="Google Sans" w:eastAsia="EB Garamond" w:hAnsi="Google Sans" w:cs="EB Garamond"/>
-          <w:bCs/>
-          <w:color w:val="000000" w:themeColor="text1"/>
-          <w:sz w:val="20"/>
-          <w:szCs w:val="20"/>
-        </w:rPr>
-        <w:t xml:space="preserve"> </w:t>
-      </w:r>
-      <w:r>
-        <w:rPr>
-          <w:rFonts w:ascii="Google Sans" w:eastAsia="EB Garamond" w:hAnsi="Google Sans" w:cs="EB Garamond"/>
-          <w:bCs/>
-          <w:color w:val="000000" w:themeColor="text1"/>
-          <w:sz w:val="20"/>
-          <w:szCs w:val="20"/>
-        </w:rPr>
-        <w:t>Power Pivot, Pivot Table, Pivot Chart, and Power Query.</w:t>
+        <w:t>Microsoft SQL Server Management Studio, Teradata,</w:t>
+      </w:r>
+      <w:r>
+        <w:rPr>
+          <w:rFonts w:ascii="Google Sans" w:eastAsia="EB Garamond" w:hAnsi="Google Sans" w:cs="EB Garamond"/>
+          <w:bCs/>
+          <w:color w:val="000000" w:themeColor="text1"/>
+          <w:sz w:val="20"/>
+          <w:szCs w:val="20"/>
+        </w:rPr>
+        <w:t xml:space="preserve"> and</w:t>
+      </w:r>
+      <w:r>
+        <w:rPr>
+          <w:rFonts w:ascii="Google Sans" w:eastAsia="EB Garamond" w:hAnsi="Google Sans" w:cs="EB Garamond"/>
+          <w:bCs/>
+          <w:color w:val="000000" w:themeColor="text1"/>
+          <w:sz w:val="20"/>
+          <w:szCs w:val="20"/>
+        </w:rPr>
+        <w:t xml:space="preserve"> Databrick</w:t>
+      </w:r>
+      <w:r>
+        <w:rPr>
+          <w:rFonts w:ascii="Google Sans" w:eastAsia="EB Garamond" w:hAnsi="Google Sans" w:cs="EB Garamond"/>
+          <w:bCs/>
+          <w:color w:val="000000" w:themeColor="text1"/>
+          <w:sz w:val="20"/>
+          <w:szCs w:val="20"/>
+        </w:rPr>
+        <w:t>s Data Intelligence Platform</w:t>
+      </w:r>
+      <w:r>
+        <w:rPr>
+          <w:rFonts w:ascii="Google Sans" w:eastAsia="EB Garamond" w:hAnsi="Google Sans" w:cs="EB Garamond"/>
+          <w:bCs/>
+          <w:color w:val="000000" w:themeColor="text1"/>
+          <w:sz w:val="20"/>
+          <w:szCs w:val="20"/>
+        </w:rPr>
+        <w:t>.</w:t>
       </w:r>
     </w:p>
     <w:p>
@@ -1065,94 +1055,6 @@
         <w:spacing w:line="276" w:lineRule="auto"/>
         <w:jc w:val="both"/>
         <w:rPr>
-          <w:rFonts w:ascii="Google Sans" w:eastAsia="EB Garamond" w:hAnsi="Google Sans" w:cs="EB Garamond"/>
-          <w:bCs/>
-          <w:color w:val="000000" w:themeColor="text1"/>
-          <w:sz w:val="20"/>
-          <w:szCs w:val="20"/>
-        </w:rPr>
-      </w:pPr>
-      <w:r>
-        <w:rPr>
-          <w:rFonts w:ascii="Google Sans Medium" w:eastAsia="EB Garamond" w:hAnsi="Google Sans Medium" w:cs="EB Garamond"/>
-          <w:bCs/>
-          <w:color w:val="000000" w:themeColor="text1"/>
-          <w:sz w:val="20"/>
-          <w:szCs w:val="20"/>
-        </w:rPr>
-        <w:t>Databases:</w:t>
-      </w:r>
-      <w:r>
-        <w:rPr>
-          <w:rFonts w:ascii="Google Sans" w:eastAsia="EB Garamond" w:hAnsi="Google Sans" w:cs="EB Garamond"/>
-          <w:bCs/>
-          <w:color w:val="000000" w:themeColor="text1"/>
-          <w:sz w:val="20"/>
-          <w:szCs w:val="20"/>
-        </w:rPr>
-        <w:t xml:space="preserve"> </w:t>
-      </w:r>
-      <w:r>
-        <w:rPr>
-          <w:rFonts w:ascii="Google Sans" w:eastAsia="EB Garamond" w:hAnsi="Google Sans" w:cs="EB Garamond"/>
-          <w:bCs/>
-          <w:color w:val="000000" w:themeColor="text1"/>
-          <w:sz w:val="20"/>
-          <w:szCs w:val="20"/>
-        </w:rPr>
-        <w:t>Microsoft SQL Server Management Studio, Teradata,</w:t>
-      </w:r>
-      <w:r>
-        <w:rPr>
-          <w:rFonts w:ascii="Google Sans" w:eastAsia="EB Garamond" w:hAnsi="Google Sans" w:cs="EB Garamond"/>
-          <w:bCs/>
-          <w:color w:val="000000" w:themeColor="text1"/>
-          <w:sz w:val="20"/>
-          <w:szCs w:val="20"/>
-        </w:rPr>
-        <w:t xml:space="preserve"> and</w:t>
-      </w:r>
-      <w:r>
-        <w:rPr>
-          <w:rFonts w:ascii="Google Sans" w:eastAsia="EB Garamond" w:hAnsi="Google Sans" w:cs="EB Garamond"/>
-          <w:bCs/>
-          <w:color w:val="000000" w:themeColor="text1"/>
-          <w:sz w:val="20"/>
-          <w:szCs w:val="20"/>
-        </w:rPr>
-        <w:t xml:space="preserve"> Databrick</w:t>
-      </w:r>
-      <w:r>
-        <w:rPr>
-          <w:rFonts w:ascii="Google Sans" w:eastAsia="EB Garamond" w:hAnsi="Google Sans" w:cs="EB Garamond"/>
-          <w:bCs/>
-          <w:color w:val="000000" w:themeColor="text1"/>
-          <w:sz w:val="20"/>
-          <w:szCs w:val="20"/>
-        </w:rPr>
-        <w:t>s Data Intelligence Platform</w:t>
-      </w:r>
-      <w:r>
-        <w:rPr>
-          <w:rFonts w:ascii="Google Sans" w:eastAsia="EB Garamond" w:hAnsi="Google Sans" w:cs="EB Garamond"/>
-          <w:bCs/>
-          <w:color w:val="000000" w:themeColor="text1"/>
-          <w:sz w:val="20"/>
-          <w:szCs w:val="20"/>
-        </w:rPr>
-        <w:t>.</w:t>
-      </w:r>
-    </w:p>
-    <w:p>
-      <w:pPr>
-        <w:pStyle w:val="ListParagraph"/>
-        <w:numPr>
-          <w:ilvl w:val="0"/>
-          <w:numId w:val="3"/>
-        </w:numPr>
-        <w:spacing w:line="276" w:lineRule="auto"/>
-        <w:jc w:val="both"/>
-        <w:rPr>
           <w:rFonts w:ascii="Google Sans Medium" w:eastAsia="EB Garamond" w:hAnsi="Google Sans Medium" w:cs="EB Garamond"/>
           <w:bCs/>
           <w:color w:val="000000" w:themeColor="text1"/>
@@ -1198,17 +1100,7 @@
           <w:sz w:val="20"/>
           <w:szCs w:val="20"/>
         </w:rPr>
-        <w:t>Microsoft Fabric</w:t>
-      </w:r>
-      <w:r>
-        <w:rPr>
-          <w:rFonts w:ascii="Google Sans" w:eastAsia="EB Garamond" w:hAnsi="Google Sans" w:cs="EB Garamond"/>
-          <w:bCs/>
-          <w:color w:val="000000" w:themeColor="text1"/>
-          <w:sz w:val="20"/>
-          <w:szCs w:val="20"/>
-        </w:rPr>
-        <w:t xml:space="preserve">, </w:t>
+        <w:t xml:space="preserve">Microsoft Fabric, </w:t>
       </w:r>
       <w:r>
         <w:rPr>
@@ -4486,6 +4378,124 @@
           <w:szCs w:val="20"/>
         </w:rPr>
         <w:t>reducing incident resolution time by 75% through strategic process optimization.</w:t>
+      </w:r>
+    </w:p>
+    <w:p>
+      <w:pPr>
+        <w:pStyle w:val="ListParagraph"/>
+        <w:numPr>
+          <w:ilvl w:val="0"/>
+          <w:numId w:val="2"/>
+        </w:numPr>
+        <w:spacing w:line="276" w:lineRule="auto"/>
+        <w:jc w:val="both"/>
+        <w:rPr>
+          <w:rFonts w:ascii="Google Sans Medium" w:eastAsia="EB Garamond" w:hAnsi="Google Sans Medium" w:cs="EB Garamond"/>
+          <w:bCs/>
+          <w:color w:val="000000" w:themeColor="text1"/>
+          <w:sz w:val="20"/>
+          <w:szCs w:val="20"/>
+        </w:rPr>
+      </w:pPr>
+      <w:r>
+        <w:rPr>
+          <w:rFonts w:ascii="Google Sans Medium" w:eastAsia="EB Garamond" w:hAnsi="Google Sans Medium" w:cs="EB Garamond"/>
+          <w:bCs/>
+          <w:color w:val="000000" w:themeColor="text1"/>
+          <w:sz w:val="20"/>
+          <w:szCs w:val="20"/>
+        </w:rPr>
+        <w:t>Project Management Optimization:</w:t>
+      </w:r>
+      <w:r>
+        <w:rPr>
+          <w:rFonts w:ascii="Google Sans Medium" w:eastAsia="EB Garamond" w:hAnsi="Google Sans Medium" w:cs="EB Garamond"/>
+          <w:bCs/>
+          <w:color w:val="000000" w:themeColor="text1"/>
+          <w:sz w:val="20"/>
+          <w:szCs w:val="20"/>
+        </w:rPr>
+        <w:t xml:space="preserve"> </w:t>
+      </w:r>
+      <w:r>
+        <w:rPr>
+          <w:rFonts w:ascii="Google Sans" w:eastAsia="EB Garamond" w:hAnsi="Google Sans" w:cs="EB Garamond"/>
+          <w:bCs/>
+          <w:color w:val="000000" w:themeColor="text1"/>
+          <w:sz w:val="20"/>
+          <w:szCs w:val="20"/>
+        </w:rPr>
+        <w:t>Delivered</w:t>
+      </w:r>
+      <w:r>
+        <w:rPr>
+          <w:rFonts w:ascii="Google Sans" w:eastAsia="EB Garamond" w:hAnsi="Google Sans" w:cs="EB Garamond"/>
+          <w:bCs/>
+          <w:color w:val="000000" w:themeColor="text1"/>
+          <w:sz w:val="20"/>
+          <w:szCs w:val="20"/>
+        </w:rPr>
+        <w:t xml:space="preserve"> </w:t>
+      </w:r>
+      <w:r>
+        <w:rPr>
+          <w:rFonts w:ascii="Google Sans" w:eastAsia="EB Garamond" w:hAnsi="Google Sans" w:cs="EB Garamond"/>
+          <w:bCs/>
+          <w:color w:val="000000" w:themeColor="text1"/>
+          <w:sz w:val="20"/>
+          <w:szCs w:val="20"/>
+        </w:rPr>
+        <w:t>4</w:t>
+      </w:r>
+      <w:r>
+        <w:rPr>
+          <w:rFonts w:ascii="Google Sans" w:eastAsia="EB Garamond" w:hAnsi="Google Sans" w:cs="EB Garamond"/>
+          <w:bCs/>
+          <w:color w:val="000000" w:themeColor="text1"/>
+          <w:sz w:val="20"/>
+          <w:szCs w:val="20"/>
+        </w:rPr>
+        <w:t>5%</w:t>
+      </w:r>
+      <w:r>
+        <w:rPr>
+          <w:rFonts w:ascii="Google Sans" w:eastAsia="EB Garamond" w:hAnsi="Google Sans" w:cs="EB Garamond"/>
+          <w:bCs/>
+          <w:color w:val="000000" w:themeColor="text1"/>
+          <w:sz w:val="20"/>
+          <w:szCs w:val="20"/>
+        </w:rPr>
+        <w:t xml:space="preserve"> faster project outcomes</w:t>
+      </w:r>
+      <w:r>
+        <w:rPr>
+          <w:rFonts w:ascii="Google Sans" w:eastAsia="EB Garamond" w:hAnsi="Google Sans" w:cs="EB Garamond"/>
+          <w:bCs/>
+          <w:color w:val="000000" w:themeColor="text1"/>
+          <w:sz w:val="20"/>
+          <w:szCs w:val="20"/>
+        </w:rPr>
+        <w:t xml:space="preserve"> </w:t>
+      </w:r>
+      <w:r>
+        <w:rPr>
+          <w:rFonts w:ascii="Google Sans" w:eastAsia="EB Garamond" w:hAnsi="Google Sans" w:cs="EB Garamond"/>
+          <w:bCs/>
+          <w:color w:val="000000" w:themeColor="text1"/>
+          <w:sz w:val="20"/>
+          <w:szCs w:val="20"/>
+        </w:rPr>
+        <w:t>by deploying AI-powered Wrike</w:t>
+      </w:r>
+      <w:r>
+        <w:rPr>
+          <w:rFonts w:ascii="Google Sans Medium" w:eastAsia="EB Garamond" w:hAnsi="Google Sans Medium" w:cs="EB Garamond"/>
+          <w:bCs/>
+          <w:color w:val="000000" w:themeColor="text1"/>
+          <w:sz w:val="20"/>
+          <w:szCs w:val="20"/>
+        </w:rPr>
+        <w:t>.</w:t>
       </w:r>
     </w:p>
     <w:p>
@@ -7436,7 +7446,67 @@
           <w:sz w:val="20"/>
           <w:szCs w:val="20"/>
         </w:rPr>
-        <w:t>Directed technical workshops and New Product Introduction events</w:t>
+        <w:t xml:space="preserve">Directed technical workshops and </w:t>
+      </w:r>
+      <w:r>
+        <w:rPr>
+          <w:rStyle w:val="Emphasis"/>
+          <w:rFonts w:ascii="Google Sans" w:eastAsia="EB Garamond" w:hAnsi="Google Sans"/>
+          <w:i w:val="0"/>
+          <w:iCs w:val="0"/>
+          <w:color w:val="000000" w:themeColor="text1"/>
+          <w:sz w:val="20"/>
+          <w:szCs w:val="20"/>
+        </w:rPr>
+        <w:t>n</w:t>
+      </w:r>
+      <w:r>
+        <w:rPr>
+          <w:rStyle w:val="Emphasis"/>
+          <w:rFonts w:ascii="Google Sans" w:eastAsia="EB Garamond" w:hAnsi="Google Sans"/>
+          <w:i w:val="0"/>
+          <w:iCs w:val="0"/>
+          <w:color w:val="000000" w:themeColor="text1"/>
+          <w:sz w:val="20"/>
+          <w:szCs w:val="20"/>
+        </w:rPr>
+        <w:t xml:space="preserve">ew </w:t>
+      </w:r>
+      <w:r>
+        <w:rPr>
+          <w:rStyle w:val="Emphasis"/>
+          <w:rFonts w:ascii="Google Sans" w:eastAsia="EB Garamond" w:hAnsi="Google Sans"/>
+          <w:i w:val="0"/>
+          <w:iCs w:val="0"/>
+          <w:color w:val="000000" w:themeColor="text1"/>
+          <w:sz w:val="20"/>
+          <w:szCs w:val="20"/>
+        </w:rPr>
+        <w:t>p</w:t>
+      </w:r>
+      <w:r>
+        <w:rPr>
+          <w:rStyle w:val="Emphasis"/>
+          <w:rFonts w:ascii="Google Sans" w:eastAsia="EB Garamond" w:hAnsi="Google Sans"/>
+          <w:i w:val="0"/>
+          <w:iCs w:val="0"/>
+          <w:color w:val="000000" w:themeColor="text1"/>
+          <w:sz w:val="20"/>
+          <w:szCs w:val="20"/>
+        </w:rPr>
+        <w:t>roduct Introduction events</w:t>
+      </w:r>
+      <w:r>
+        <w:rPr>
+          <w:rStyle w:val="Emphasis"/>
+          <w:rFonts w:ascii="Google Sans" w:eastAsia="EB Garamond" w:hAnsi="Google Sans"/>
+          <w:i w:val="0"/>
+          <w:iCs w:val="0"/>
+          <w:color w:val="000000" w:themeColor="text1"/>
+          <w:sz w:val="20"/>
+          <w:szCs w:val="20"/>
+        </w:rPr>
+        <w:t xml:space="preserve"> to drive impact</w:t>
       </w:r>
       <w:r>
         <w:rPr>
@@ -9933,7 +10003,6 @@
   <w:style w:type="character" w:default="1" w:styleId="DefaultParagraphFont">
     <w:name w:val="Default Paragraph Font"/>
     <w:uiPriority w:val="1"/>
-    <w:semiHidden/>
     <w:unhideWhenUsed/>
   </w:style>
   <w:style w:type="table" w:default="1" w:styleId="TableNormal">

--- a/PDF/Kirankumar_Yadav.docx
+++ b/PDF/Kirankumar_Yadav.docx
@@ -62,7 +62,7 @@
           <w:bCs/>
           <w:color w:val="0D0D0D" w:themeColor="text1" w:themeTint="F2"/>
         </w:rPr>
-        <w:t xml:space="preserve">Senior </w:t>
+        <w:t>AI</w:t>
       </w:r>
       <w:r>
         <w:rPr>
@@ -70,7 +70,7 @@
           <w:bCs/>
           <w:color w:val="0D0D0D" w:themeColor="text1" w:themeTint="F2"/>
         </w:rPr>
-        <w:t>AI</w:t>
+        <w:t>/ML</w:t>
       </w:r>
       <w:r>
         <w:rPr>
@@ -78,15 +78,7 @@
           <w:bCs/>
           <w:color w:val="0D0D0D" w:themeColor="text1" w:themeTint="F2"/>
         </w:rPr>
-        <w:t>/ML</w:t>
-      </w:r>
-      <w:r>
-        <w:rPr>
-          <w:rFonts w:ascii="Google Sans Medium" w:eastAsia="EB Garamond" w:hAnsi="Google Sans Medium" w:cs="EB Garamond"/>
-          <w:bCs/>
-          <w:color w:val="0D0D0D" w:themeColor="text1" w:themeTint="F2"/>
-        </w:rPr>
-        <w:t xml:space="preserve"> Engineer</w:t>
+        <w:t xml:space="preserve"> Lead Engineer</w:t>
       </w:r>
       <w:r>
         <w:rPr>
@@ -746,7 +738,27 @@
           <w:sz w:val="20"/>
           <w:szCs w:val="20"/>
         </w:rPr>
-        <w:t>Microsoft Visual Studio Code</w:t>
+        <w:t xml:space="preserve">Microsoft </w:t>
+      </w:r>
+      <w:r>
+        <w:rPr>
+          <w:rFonts w:ascii="Google Sans" w:eastAsia="EB Garamond" w:hAnsi="Google Sans" w:cs="EB Garamond"/>
+          <w:bCs/>
+          <w:color w:val="000000" w:themeColor="text1"/>
+          <w:sz w:val="20"/>
+          <w:szCs w:val="20"/>
+        </w:rPr>
+        <w:t>VS</w:t>
+      </w:r>
+      <w:r>
+        <w:rPr>
+          <w:rFonts w:ascii="Google Sans" w:eastAsia="EB Garamond" w:hAnsi="Google Sans" w:cs="EB Garamond"/>
+          <w:bCs/>
+          <w:color w:val="000000" w:themeColor="text1"/>
+          <w:sz w:val="20"/>
+          <w:szCs w:val="20"/>
+        </w:rPr>
+        <w:t xml:space="preserve"> Code</w:t>
       </w:r>
       <w:r>
         <w:rPr>
@@ -776,7 +788,17 @@
           <w:sz w:val="20"/>
           <w:szCs w:val="20"/>
         </w:rPr>
-        <w:t>Firebase Studio</w:t>
+        <w:t>Google AI</w:t>
+      </w:r>
+      <w:r>
+        <w:rPr>
+          <w:rFonts w:ascii="Google Sans" w:eastAsia="EB Garamond" w:hAnsi="Google Sans" w:cs="EB Garamond"/>
+          <w:bCs/>
+          <w:color w:val="000000" w:themeColor="text1"/>
+          <w:sz w:val="20"/>
+          <w:szCs w:val="20"/>
+        </w:rPr>
+        <w:t xml:space="preserve"> Studio</w:t>
       </w:r>
       <w:r>
         <w:rPr>
@@ -787,6 +809,16 @@
           <w:szCs w:val="20"/>
         </w:rPr>
         <w:t>,</w:t>
+      </w:r>
+      <w:r>
+        <w:rPr>
+          <w:rFonts w:ascii="Google Sans" w:eastAsia="EB Garamond" w:hAnsi="Google Sans" w:cs="EB Garamond"/>
+          <w:bCs/>
+          <w:color w:val="000000" w:themeColor="text1"/>
+          <w:sz w:val="20"/>
+          <w:szCs w:val="20"/>
+        </w:rPr>
+        <w:t xml:space="preserve"> Google Antigravity</w:t>
       </w:r>
       <w:r>
         <w:rPr>
@@ -1475,8 +1507,6 @@
           <w:rFonts w:ascii="Google Sans Medium" w:eastAsia="EB Garamond" w:hAnsi="Google Sans Medium" w:cs="EB Garamond"/>
           <w:bCs/>
           <w:color w:val="000000" w:themeColor="text1"/>
-          <w:sz w:val="22"/>
-          <w:szCs w:val="22"/>
         </w:rPr>
       </w:pPr>
       <w:r>
@@ -1486,10 +1516,8 @@
           <w:i w:val="0"/>
           <w:iCs w:val="0"/>
           <w:color w:val="000000" w:themeColor="text1"/>
-          <w:sz w:val="22"/>
-          <w:szCs w:val="22"/>
-        </w:rPr>
-        <w:t>UST</w:t>
+        </w:rPr>
+        <w:t xml:space="preserve">AI/ML Lead: </w:t>
       </w:r>
       <w:r>
         <w:rPr>
@@ -1498,8 +1526,16 @@
           <w:i w:val="0"/>
           <w:iCs w:val="0"/>
           <w:color w:val="000000" w:themeColor="text1"/>
-          <w:sz w:val="22"/>
-          <w:szCs w:val="22"/>
+        </w:rPr>
+        <w:t>Broadridge Financial Solutions</w:t>
+      </w:r>
+      <w:r>
+        <w:rPr>
+          <w:rStyle w:val="Emphasis"/>
+          <w:rFonts w:ascii="Google Sans Medium" w:eastAsia="EB Garamond" w:hAnsi="Google Sans Medium"/>
+          <w:i w:val="0"/>
+          <w:iCs w:val="0"/>
+          <w:color w:val="000000" w:themeColor="text1"/>
         </w:rPr>
         <w:t>,</w:t>
       </w:r>
@@ -1509,8 +1545,6 @@
           <w:bCs/>
           <w:smallCaps/>
           <w:color w:val="000000" w:themeColor="text1"/>
-          <w:sz w:val="22"/>
-          <w:szCs w:val="22"/>
         </w:rPr>
         <w:t xml:space="preserve"> </w:t>
       </w:r>
@@ -1519,8 +1553,6 @@
           <w:rFonts w:ascii="Google Sans Medium" w:eastAsia="EB Garamond" w:hAnsi="Google Sans Medium" w:cs="EB Garamond"/>
           <w:bCs/>
           <w:color w:val="000000" w:themeColor="text1"/>
-          <w:sz w:val="22"/>
-          <w:szCs w:val="22"/>
         </w:rPr>
         <w:t>Bangalore (</w:t>
       </w:r>
@@ -1531,8 +1563,6 @@
           <w:i w:val="0"/>
           <w:iCs w:val="0"/>
           <w:color w:val="000000" w:themeColor="text1"/>
-          <w:sz w:val="22"/>
-          <w:szCs w:val="22"/>
         </w:rPr>
         <w:t>December</w:t>
       </w:r>
@@ -1542,8 +1572,6 @@
           <w:bCs/>
           <w:smallCaps/>
           <w:color w:val="000000" w:themeColor="text1"/>
-          <w:sz w:val="22"/>
-          <w:szCs w:val="22"/>
         </w:rPr>
         <w:t xml:space="preserve"> </w:t>
       </w:r>
@@ -1552,49 +1580,8 @@
           <w:rFonts w:ascii="Google Sans Medium" w:eastAsia="EB Garamond" w:hAnsi="Google Sans Medium" w:cs="EB Garamond"/>
           <w:bCs/>
           <w:color w:val="000000" w:themeColor="text1"/>
-          <w:sz w:val="22"/>
-          <w:szCs w:val="22"/>
         </w:rPr>
         <w:t>2024 - Present)</w:t>
-      </w:r>
-    </w:p>
-    <w:p>
-      <w:pPr>
-        <w:tabs>
-          <w:tab w:val="left" w:pos="1134"/>
-          <w:tab w:val="right" w:pos="10503"/>
-        </w:tabs>
-        <w:spacing w:line="276" w:lineRule="auto"/>
-        <w:jc w:val="both"/>
-        <w:rPr>
-          <w:rFonts w:ascii="Google Sans Medium" w:eastAsia="EB Garamond" w:hAnsi="Google Sans Medium" w:cs="EB Garamond"/>
-          <w:bCs/>
-          <w:color w:val="000000" w:themeColor="text1"/>
-          <w:sz w:val="22"/>
-          <w:szCs w:val="22"/>
-        </w:rPr>
-      </w:pPr>
-      <w:r>
-        <w:rPr>
-          <w:rFonts w:ascii="Google Sans Medium" w:eastAsia="EB Garamond" w:hAnsi="Google Sans Medium" w:cs="EB Garamond"/>
-          <w:bCs/>
-          <w:color w:val="000000" w:themeColor="text1"/>
-          <w:sz w:val="22"/>
-          <w:szCs w:val="22"/>
-        </w:rPr>
-        <w:t>Senior Machine Learning Engineer</w:t>
-      </w:r>
-      <w:r>
-        <w:rPr>
-          <w:rFonts w:ascii="Google Sans Medium" w:eastAsia="EB Garamond" w:hAnsi="Google Sans Medium" w:cs="EB Garamond"/>
-          <w:bCs/>
-          <w:smallCaps/>
-          <w:color w:val="000000" w:themeColor="text1"/>
-          <w:sz w:val="22"/>
-          <w:szCs w:val="22"/>
-        </w:rPr>
-        <w:tab/>
-        <w:t xml:space="preserve"> </w:t>
       </w:r>
     </w:p>
     <w:p>
@@ -1616,7 +1603,7 @@
           <w:sz w:val="22"/>
           <w:szCs w:val="22"/>
         </w:rPr>
-        <w:t>Broadridge</w:t>
+        <w:t xml:space="preserve">Generative </w:t>
       </w:r>
       <w:r>
         <w:rPr>
@@ -1625,7 +1612,7 @@
           <w:sz w:val="22"/>
           <w:szCs w:val="22"/>
         </w:rPr>
-        <w:t xml:space="preserve"> Financial Solutions</w:t>
+        <w:t>AI</w:t>
       </w:r>
       <w:r>
         <w:rPr>
@@ -1634,7 +1621,7 @@
           <w:sz w:val="22"/>
           <w:szCs w:val="22"/>
         </w:rPr>
-        <w:t>:</w:t>
+        <w:t xml:space="preserve"> (GenAI),</w:t>
       </w:r>
       <w:r>
         <w:rPr>
@@ -1643,7 +1630,7 @@
           <w:sz w:val="22"/>
           <w:szCs w:val="22"/>
         </w:rPr>
-        <w:t xml:space="preserve"> </w:t>
+        <w:t xml:space="preserve"> LLMs, </w:t>
       </w:r>
       <w:r>
         <w:rPr>
@@ -1652,7 +1639,7 @@
           <w:sz w:val="22"/>
           <w:szCs w:val="22"/>
         </w:rPr>
-        <w:t xml:space="preserve">Generative </w:t>
+        <w:t>Retrieval Augmented Generation (</w:t>
       </w:r>
       <w:r>
         <w:rPr>
@@ -1661,7 +1648,7 @@
           <w:sz w:val="22"/>
           <w:szCs w:val="22"/>
         </w:rPr>
-        <w:t>AI</w:t>
+        <w:t>RAG</w:t>
       </w:r>
       <w:r>
         <w:rPr>
@@ -1670,7 +1657,7 @@
           <w:sz w:val="22"/>
           <w:szCs w:val="22"/>
         </w:rPr>
-        <w:t xml:space="preserve"> (GenAI),</w:t>
+        <w:t>)</w:t>
       </w:r>
       <w:r>
         <w:rPr>
@@ -1679,7 +1666,7 @@
           <w:sz w:val="22"/>
           <w:szCs w:val="22"/>
         </w:rPr>
-        <w:t xml:space="preserve"> LLMs, RAG,</w:t>
+        <w:t>,</w:t>
       </w:r>
       <w:r>
         <w:rPr>
@@ -1688,7 +1675,7 @@
           <w:sz w:val="22"/>
           <w:szCs w:val="22"/>
         </w:rPr>
-        <w:t xml:space="preserve"> Agents,</w:t>
+        <w:t xml:space="preserve"> </w:t>
       </w:r>
       <w:r>
         <w:rPr>
@@ -1697,7 +1684,7 @@
           <w:sz w:val="22"/>
           <w:szCs w:val="22"/>
         </w:rPr>
-        <w:t xml:space="preserve"> and</w:t>
+        <w:t>and</w:t>
       </w:r>
       <w:r>
         <w:rPr>
@@ -1716,15 +1703,6 @@
           <w:szCs w:val="22"/>
         </w:rPr>
         <w:t>Prompt Engineering</w:t>
-      </w:r>
-      <w:r>
-        <w:rPr>
-          <w:rFonts w:ascii="Google Sans" w:hAnsi="Google Sans"/>
-          <w:color w:val="000000" w:themeColor="text1"/>
-          <w:sz w:val="22"/>
-          <w:szCs w:val="22"/>
-        </w:rPr>
-        <w:t>.</w:t>
       </w:r>
     </w:p>
     <w:p>
@@ -1750,7 +1728,25 @@
           <w:sz w:val="20"/>
           <w:szCs w:val="20"/>
         </w:rPr>
-        <w:t>OnboardGPT</w:t>
+        <w:t>Onboard</w:t>
+      </w:r>
+      <w:r>
+        <w:rPr>
+          <w:rFonts w:ascii="Google Sans Medium" w:hAnsi="Google Sans Medium"/>
+          <w:color w:val="000000" w:themeColor="text1"/>
+          <w:sz w:val="20"/>
+          <w:szCs w:val="20"/>
+        </w:rPr>
+        <w:t>ing</w:t>
+      </w:r>
+      <w:r>
+        <w:rPr>
+          <w:rFonts w:ascii="Google Sans Medium" w:hAnsi="Google Sans Medium"/>
+          <w:color w:val="000000" w:themeColor="text1"/>
+          <w:sz w:val="20"/>
+          <w:szCs w:val="20"/>
+        </w:rPr>
+        <w:t>GPT</w:t>
       </w:r>
       <w:r>
         <w:rPr>
@@ -2154,7 +2150,25 @@
           <w:sz w:val="20"/>
           <w:szCs w:val="20"/>
         </w:rPr>
-        <w:t xml:space="preserve"> onboarding </w:t>
+        <w:t xml:space="preserve"> onboarding</w:t>
+      </w:r>
+      <w:r>
+        <w:rPr>
+          <w:rFonts w:ascii="Google Sans" w:hAnsi="Google Sans"/>
+          <w:color w:val="000000" w:themeColor="text1"/>
+          <w:sz w:val="20"/>
+          <w:szCs w:val="20"/>
+        </w:rPr>
+        <w:t xml:space="preserve"> conversion</w:t>
+      </w:r>
+      <w:r>
+        <w:rPr>
+          <w:rFonts w:ascii="Google Sans" w:hAnsi="Google Sans"/>
+          <w:color w:val="000000" w:themeColor="text1"/>
+          <w:sz w:val="20"/>
+          <w:szCs w:val="20"/>
+        </w:rPr>
+        <w:t xml:space="preserve"> </w:t>
       </w:r>
       <w:r>
         <w:rPr>
@@ -2279,6 +2293,95 @@
           <w:sz w:val="20"/>
           <w:szCs w:val="20"/>
         </w:rPr>
+        <w:t>Retrieval Augmented Generation (RAG):</w:t>
+      </w:r>
+      <w:r>
+        <w:rPr>
+          <w:rFonts w:ascii="Google Sans" w:hAnsi="Google Sans"/>
+          <w:color w:val="000000" w:themeColor="text1"/>
+          <w:sz w:val="20"/>
+          <w:szCs w:val="20"/>
+        </w:rPr>
+        <w:t xml:space="preserve"> </w:t>
+      </w:r>
+      <w:r>
+        <w:rPr>
+          <w:rFonts w:ascii="Google Sans" w:hAnsi="Google Sans"/>
+          <w:color w:val="000000" w:themeColor="text1"/>
+          <w:sz w:val="20"/>
+          <w:szCs w:val="20"/>
+        </w:rPr>
+        <w:t>Engineered</w:t>
+      </w:r>
+      <w:r>
+        <w:rPr>
+          <w:rFonts w:ascii="Google Sans" w:hAnsi="Google Sans"/>
+          <w:color w:val="000000" w:themeColor="text1"/>
+          <w:sz w:val="20"/>
+          <w:szCs w:val="20"/>
+        </w:rPr>
+        <w:t xml:space="preserve"> an enterprise Knowledge Management framework by ingesting and vectorizing internal documentation to establish a centralized Knowledge Source. Enabled scalable RAG adoption across applications, delivering contextual</w:t>
+      </w:r>
+      <w:r>
+        <w:rPr>
+          <w:rFonts w:ascii="Google Sans" w:hAnsi="Google Sans"/>
+          <w:color w:val="000000" w:themeColor="text1"/>
+          <w:sz w:val="20"/>
+          <w:szCs w:val="20"/>
+        </w:rPr>
+        <w:t>, accurate,</w:t>
+      </w:r>
+      <w:r>
+        <w:rPr>
+          <w:rFonts w:ascii="Google Sans" w:hAnsi="Google Sans"/>
+          <w:color w:val="000000" w:themeColor="text1"/>
+          <w:sz w:val="20"/>
+          <w:szCs w:val="20"/>
+        </w:rPr>
+        <w:t xml:space="preserve"> and domain</w:t>
+      </w:r>
+      <w:r>
+        <w:rPr>
+          <w:rFonts w:ascii="Google Sans" w:hAnsi="Google Sans"/>
+          <w:color w:val="000000" w:themeColor="text1"/>
+          <w:sz w:val="20"/>
+          <w:szCs w:val="20"/>
+        </w:rPr>
+        <w:t xml:space="preserve"> specific</w:t>
+      </w:r>
+      <w:r>
+        <w:rPr>
+          <w:rFonts w:ascii="Google Sans" w:hAnsi="Google Sans"/>
+          <w:color w:val="000000" w:themeColor="text1"/>
+          <w:sz w:val="20"/>
+          <w:szCs w:val="20"/>
+        </w:rPr>
+        <w:t xml:space="preserve"> AI responses.</w:t>
+      </w:r>
+    </w:p>
+    <w:p>
+      <w:pPr>
+        <w:pStyle w:val="NoSpacing"/>
+        <w:numPr>
+          <w:ilvl w:val="0"/>
+          <w:numId w:val="13"/>
+        </w:numPr>
+        <w:spacing w:line="276" w:lineRule="auto"/>
+        <w:jc w:val="both"/>
+        <w:rPr>
+          <w:rFonts w:ascii="Google Sans" w:hAnsi="Google Sans"/>
+          <w:color w:val="000000" w:themeColor="text1"/>
+          <w:sz w:val="20"/>
+          <w:szCs w:val="20"/>
+        </w:rPr>
+      </w:pPr>
+      <w:r>
+        <w:rPr>
+          <w:rFonts w:ascii="Google Sans Medium" w:hAnsi="Google Sans Medium"/>
+          <w:color w:val="000000" w:themeColor="text1"/>
+          <w:sz w:val="20"/>
+          <w:szCs w:val="20"/>
+        </w:rPr>
         <w:t>Snowflake AI</w:t>
       </w:r>
       <w:r>
@@ -2418,10 +2521,16 @@
           <w:rFonts w:ascii="Google Sans Medium" w:eastAsia="EB Garamond" w:hAnsi="Google Sans Medium" w:cs="EB Garamond"/>
           <w:bCs/>
           <w:color w:val="000000" w:themeColor="text1"/>
-          <w:sz w:val="22"/>
-          <w:szCs w:val="22"/>
-        </w:rPr>
-      </w:pPr>
+        </w:rPr>
+      </w:pPr>
+      <w:r>
+        <w:rPr>
+          <w:rFonts w:ascii="Google Sans Medium" w:eastAsia="EB Garamond" w:hAnsi="Google Sans Medium" w:cs="EB Garamond"/>
+          <w:bCs/>
+          <w:color w:val="000000" w:themeColor="text1"/>
+        </w:rPr>
+        <w:t>Senior Data Science Specialist</w:t>
+      </w:r>
       <w:r>
         <w:rPr>
           <w:rStyle w:val="Emphasis"/>
@@ -2429,8 +2538,16 @@
           <w:i w:val="0"/>
           <w:iCs w:val="0"/>
           <w:color w:val="000000" w:themeColor="text1"/>
-          <w:sz w:val="22"/>
-          <w:szCs w:val="22"/>
+        </w:rPr>
+        <w:t xml:space="preserve">: </w:t>
+      </w:r>
+      <w:r>
+        <w:rPr>
+          <w:rStyle w:val="Emphasis"/>
+          <w:rFonts w:ascii="Google Sans Medium" w:eastAsia="EB Garamond" w:hAnsi="Google Sans Medium"/>
+          <w:i w:val="0"/>
+          <w:iCs w:val="0"/>
+          <w:color w:val="000000" w:themeColor="text1"/>
         </w:rPr>
         <w:t>LTIMindtree,</w:t>
       </w:r>
@@ -2440,8 +2557,6 @@
           <w:bCs/>
           <w:smallCaps/>
           <w:color w:val="000000" w:themeColor="text1"/>
-          <w:sz w:val="22"/>
-          <w:szCs w:val="22"/>
         </w:rPr>
         <w:t xml:space="preserve"> </w:t>
       </w:r>
@@ -2450,8 +2565,6 @@
           <w:rFonts w:ascii="Google Sans Medium" w:eastAsia="EB Garamond" w:hAnsi="Google Sans Medium" w:cs="EB Garamond"/>
           <w:bCs/>
           <w:color w:val="000000" w:themeColor="text1"/>
-          <w:sz w:val="22"/>
-          <w:szCs w:val="22"/>
         </w:rPr>
         <w:t>Bangalore (</w:t>
       </w:r>
@@ -2462,8 +2575,6 @@
           <w:i w:val="0"/>
           <w:iCs w:val="0"/>
           <w:color w:val="000000" w:themeColor="text1"/>
-          <w:sz w:val="22"/>
-          <w:szCs w:val="22"/>
         </w:rPr>
         <w:t>February</w:t>
       </w:r>
@@ -2473,8 +2584,6 @@
           <w:bCs/>
           <w:smallCaps/>
           <w:color w:val="000000" w:themeColor="text1"/>
-          <w:sz w:val="22"/>
-          <w:szCs w:val="22"/>
         </w:rPr>
         <w:t xml:space="preserve"> </w:t>
       </w:r>
@@ -2483,8 +2592,6 @@
           <w:rFonts w:ascii="Google Sans Medium" w:eastAsia="EB Garamond" w:hAnsi="Google Sans Medium" w:cs="EB Garamond"/>
           <w:bCs/>
           <w:color w:val="000000" w:themeColor="text1"/>
-          <w:sz w:val="22"/>
-          <w:szCs w:val="22"/>
         </w:rPr>
         <w:t xml:space="preserve">2024 </w:t>
       </w:r>
@@ -2493,8 +2600,6 @@
           <w:rFonts w:ascii="Google Sans Medium" w:eastAsia="EB Garamond" w:hAnsi="Google Sans Medium" w:cs="EB Garamond"/>
           <w:bCs/>
           <w:color w:val="000000" w:themeColor="text1"/>
-          <w:sz w:val="22"/>
-          <w:szCs w:val="22"/>
         </w:rPr>
         <w:t>-</w:t>
       </w:r>
@@ -2503,8 +2608,6 @@
           <w:rFonts w:ascii="Google Sans Medium" w:eastAsia="EB Garamond" w:hAnsi="Google Sans Medium" w:cs="EB Garamond"/>
           <w:bCs/>
           <w:color w:val="000000" w:themeColor="text1"/>
-          <w:sz w:val="22"/>
-          <w:szCs w:val="22"/>
         </w:rPr>
         <w:t xml:space="preserve"> </w:t>
       </w:r>
@@ -2513,8 +2616,6 @@
           <w:rFonts w:ascii="Google Sans Medium" w:eastAsia="EB Garamond" w:hAnsi="Google Sans Medium" w:cs="EB Garamond"/>
           <w:bCs/>
           <w:color w:val="000000" w:themeColor="text1"/>
-          <w:sz w:val="22"/>
-          <w:szCs w:val="22"/>
         </w:rPr>
         <w:t>November 2024</w:t>
       </w:r>
@@ -2523,59 +2624,8 @@
           <w:rFonts w:ascii="Google Sans Medium" w:eastAsia="EB Garamond" w:hAnsi="Google Sans Medium" w:cs="EB Garamond"/>
           <w:bCs/>
           <w:color w:val="000000" w:themeColor="text1"/>
-          <w:sz w:val="22"/>
-          <w:szCs w:val="22"/>
         </w:rPr>
         <w:t>)</w:t>
-      </w:r>
-    </w:p>
-    <w:p>
-      <w:pPr>
-        <w:tabs>
-          <w:tab w:val="left" w:pos="1134"/>
-          <w:tab w:val="right" w:pos="10503"/>
-        </w:tabs>
-        <w:spacing w:line="276" w:lineRule="auto"/>
-        <w:jc w:val="both"/>
-        <w:rPr>
-          <w:rFonts w:ascii="Google Sans Medium" w:eastAsia="EB Garamond" w:hAnsi="Google Sans Medium" w:cs="EB Garamond"/>
-          <w:bCs/>
-          <w:color w:val="000000" w:themeColor="text1"/>
-          <w:sz w:val="22"/>
-          <w:szCs w:val="22"/>
-        </w:rPr>
-      </w:pPr>
-      <w:r>
-        <w:rPr>
-          <w:rFonts w:ascii="Google Sans Medium" w:eastAsia="EB Garamond" w:hAnsi="Google Sans Medium" w:cs="EB Garamond"/>
-          <w:bCs/>
-          <w:color w:val="000000" w:themeColor="text1"/>
-          <w:sz w:val="22"/>
-          <w:szCs w:val="22"/>
-        </w:rPr>
-        <w:t xml:space="preserve">Senior </w:t>
-      </w:r>
-      <w:r>
-        <w:rPr>
-          <w:rFonts w:ascii="Google Sans Medium" w:eastAsia="EB Garamond" w:hAnsi="Google Sans Medium" w:cs="EB Garamond"/>
-          <w:bCs/>
-          <w:color w:val="000000" w:themeColor="text1"/>
-          <w:sz w:val="22"/>
-          <w:szCs w:val="22"/>
-        </w:rPr>
-        <w:t>Data Science Specialist</w:t>
-      </w:r>
-      <w:r>
-        <w:rPr>
-          <w:rFonts w:ascii="Google Sans Medium" w:eastAsia="EB Garamond" w:hAnsi="Google Sans Medium" w:cs="EB Garamond"/>
-          <w:bCs/>
-          <w:smallCaps/>
-          <w:color w:val="000000" w:themeColor="text1"/>
-          <w:sz w:val="22"/>
-          <w:szCs w:val="22"/>
-        </w:rPr>
-        <w:tab/>
-        <w:t xml:space="preserve"> </w:t>
       </w:r>
     </w:p>
     <w:p>
@@ -2788,16 +2838,16 @@
           <w:sz w:val="22"/>
           <w:szCs w:val="22"/>
         </w:rPr>
-        <w:t>,</w:t>
-      </w:r>
-      <w:r>
-        <w:rPr>
-          <w:rFonts w:ascii="Google Sans" w:hAnsi="Google Sans"/>
+        <w:t>, and</w:t>
+      </w:r>
+      <w:r>
+        <w:rPr>
+          <w:rFonts w:ascii="Google Sans Medium" w:hAnsi="Google Sans Medium"/>
           <w:color w:val="000000" w:themeColor="text1"/>
           <w:sz w:val="22"/>
           <w:szCs w:val="22"/>
         </w:rPr>
-        <w:t xml:space="preserve"> and</w:t>
+        <w:t xml:space="preserve"> </w:t>
       </w:r>
       <w:r>
         <w:rPr>
@@ -2806,7 +2856,7 @@
           <w:sz w:val="22"/>
           <w:szCs w:val="22"/>
         </w:rPr>
-        <w:t xml:space="preserve"> </w:t>
+        <w:t>NL</w:t>
       </w:r>
       <w:r>
         <w:rPr>
@@ -2815,25 +2865,7 @@
           <w:sz w:val="22"/>
           <w:szCs w:val="22"/>
         </w:rPr>
-        <w:t>NL</w:t>
-      </w:r>
-      <w:r>
-        <w:rPr>
-          <w:rFonts w:ascii="Google Sans Medium" w:hAnsi="Google Sans Medium"/>
-          <w:color w:val="000000" w:themeColor="text1"/>
-          <w:sz w:val="22"/>
-          <w:szCs w:val="22"/>
-        </w:rPr>
         <w:t>G</w:t>
-      </w:r>
-      <w:r>
-        <w:rPr>
-          <w:rFonts w:ascii="Google Sans" w:hAnsi="Google Sans"/>
-          <w:color w:val="000000" w:themeColor="text1"/>
-          <w:sz w:val="22"/>
-          <w:szCs w:val="22"/>
-        </w:rPr>
-        <w:t>.</w:t>
       </w:r>
     </w:p>
     <w:p>
@@ -2947,7 +2979,7 @@
         <w:r>
           <w:rPr>
             <w:rStyle w:val="Hyperlink"/>
-            <w:rFonts w:ascii="Google Sans" w:eastAsia="EB Garamond" w:hAnsi="Google Sans"/>
+            <w:rFonts w:ascii="Google Sans Medium" w:eastAsia="EB Garamond" w:hAnsi="Google Sans Medium"/>
             <w:sz w:val="20"/>
             <w:szCs w:val="20"/>
           </w:rPr>
@@ -3956,10 +3988,16 @@
           <w:rFonts w:ascii="Google Sans Medium" w:eastAsia="EB Garamond" w:hAnsi="Google Sans Medium" w:cs="EB Garamond"/>
           <w:bCs/>
           <w:color w:val="000000" w:themeColor="text1"/>
-          <w:sz w:val="22"/>
-          <w:szCs w:val="22"/>
-        </w:rPr>
-      </w:pPr>
+        </w:rPr>
+      </w:pPr>
+      <w:r>
+        <w:rPr>
+          <w:rFonts w:ascii="Google Sans Medium" w:eastAsia="EB Garamond" w:hAnsi="Google Sans Medium" w:cs="EB Garamond"/>
+          <w:bCs/>
+          <w:color w:val="000000" w:themeColor="text1"/>
+        </w:rPr>
+        <w:t>Senior Data Scientist</w:t>
+      </w:r>
       <w:r>
         <w:rPr>
           <w:rStyle w:val="Emphasis"/>
@@ -3967,8 +4005,16 @@
           <w:i w:val="0"/>
           <w:iCs w:val="0"/>
           <w:color w:val="000000" w:themeColor="text1"/>
-          <w:sz w:val="22"/>
-          <w:szCs w:val="22"/>
+        </w:rPr>
+        <w:t xml:space="preserve">: </w:t>
+      </w:r>
+      <w:r>
+        <w:rPr>
+          <w:rStyle w:val="Emphasis"/>
+          <w:rFonts w:ascii="Google Sans Medium" w:eastAsia="EB Garamond" w:hAnsi="Google Sans Medium"/>
+          <w:i w:val="0"/>
+          <w:iCs w:val="0"/>
+          <w:color w:val="000000" w:themeColor="text1"/>
         </w:rPr>
         <w:t>Tata Consultancy Services</w:t>
       </w:r>
@@ -3979,8 +4025,6 @@
           <w:i w:val="0"/>
           <w:iCs w:val="0"/>
           <w:color w:val="000000" w:themeColor="text1"/>
-          <w:sz w:val="22"/>
-          <w:szCs w:val="22"/>
         </w:rPr>
         <w:t>,</w:t>
       </w:r>
@@ -3990,8 +4034,6 @@
           <w:bCs/>
           <w:smallCaps/>
           <w:color w:val="000000" w:themeColor="text1"/>
-          <w:sz w:val="22"/>
-          <w:szCs w:val="22"/>
         </w:rPr>
         <w:t xml:space="preserve"> </w:t>
       </w:r>
@@ -4000,8 +4042,6 @@
           <w:rFonts w:ascii="Google Sans Medium" w:eastAsia="EB Garamond" w:hAnsi="Google Sans Medium" w:cs="EB Garamond"/>
           <w:bCs/>
           <w:color w:val="000000" w:themeColor="text1"/>
-          <w:sz w:val="22"/>
-          <w:szCs w:val="22"/>
         </w:rPr>
         <w:t>Bangalore</w:t>
       </w:r>
@@ -4010,8 +4050,6 @@
           <w:rFonts w:ascii="Google Sans Medium" w:eastAsia="EB Garamond" w:hAnsi="Google Sans Medium" w:cs="EB Garamond"/>
           <w:bCs/>
           <w:color w:val="000000" w:themeColor="text1"/>
-          <w:sz w:val="22"/>
-          <w:szCs w:val="22"/>
         </w:rPr>
         <w:t xml:space="preserve"> (</w:t>
       </w:r>
@@ -4022,8 +4060,6 @@
           <w:i w:val="0"/>
           <w:iCs w:val="0"/>
           <w:color w:val="000000" w:themeColor="text1"/>
-          <w:sz w:val="22"/>
-          <w:szCs w:val="22"/>
         </w:rPr>
         <w:t>Ma</w:t>
       </w:r>
@@ -4034,8 +4070,6 @@
           <w:i w:val="0"/>
           <w:iCs w:val="0"/>
           <w:color w:val="000000" w:themeColor="text1"/>
-          <w:sz w:val="22"/>
-          <w:szCs w:val="22"/>
         </w:rPr>
         <w:t>y</w:t>
       </w:r>
@@ -4045,8 +4079,6 @@
           <w:bCs/>
           <w:smallCaps/>
           <w:color w:val="000000" w:themeColor="text1"/>
-          <w:sz w:val="22"/>
-          <w:szCs w:val="22"/>
         </w:rPr>
         <w:t xml:space="preserve"> </w:t>
       </w:r>
@@ -4055,8 +4087,6 @@
           <w:rFonts w:ascii="Google Sans Medium" w:eastAsia="EB Garamond" w:hAnsi="Google Sans Medium" w:cs="EB Garamond"/>
           <w:bCs/>
           <w:color w:val="000000" w:themeColor="text1"/>
-          <w:sz w:val="22"/>
-          <w:szCs w:val="22"/>
         </w:rPr>
         <w:t>202</w:t>
       </w:r>
@@ -4065,8 +4095,6 @@
           <w:rFonts w:ascii="Google Sans Medium" w:eastAsia="EB Garamond" w:hAnsi="Google Sans Medium" w:cs="EB Garamond"/>
           <w:bCs/>
           <w:color w:val="000000" w:themeColor="text1"/>
-          <w:sz w:val="22"/>
-          <w:szCs w:val="22"/>
         </w:rPr>
         <w:t>1</w:t>
       </w:r>
@@ -4075,8 +4103,6 @@
           <w:rFonts w:ascii="Google Sans Medium" w:eastAsia="EB Garamond" w:hAnsi="Google Sans Medium" w:cs="EB Garamond"/>
           <w:bCs/>
           <w:color w:val="000000" w:themeColor="text1"/>
-          <w:sz w:val="22"/>
-          <w:szCs w:val="22"/>
         </w:rPr>
         <w:t xml:space="preserve"> - </w:t>
       </w:r>
@@ -4085,8 +4111,6 @@
           <w:rFonts w:ascii="Google Sans Medium" w:eastAsia="EB Garamond" w:hAnsi="Google Sans Medium" w:cs="EB Garamond"/>
           <w:bCs/>
           <w:color w:val="000000" w:themeColor="text1"/>
-          <w:sz w:val="22"/>
-          <w:szCs w:val="22"/>
         </w:rPr>
         <w:t>January 2024</w:t>
       </w:r>
@@ -4095,49 +4119,8 @@
           <w:rFonts w:ascii="Google Sans Medium" w:eastAsia="EB Garamond" w:hAnsi="Google Sans Medium" w:cs="EB Garamond"/>
           <w:bCs/>
           <w:color w:val="000000" w:themeColor="text1"/>
-          <w:sz w:val="22"/>
-          <w:szCs w:val="22"/>
         </w:rPr>
         <w:t>)</w:t>
-      </w:r>
-    </w:p>
-    <w:p>
-      <w:pPr>
-        <w:tabs>
-          <w:tab w:val="left" w:pos="1134"/>
-          <w:tab w:val="right" w:pos="10503"/>
-        </w:tabs>
-        <w:spacing w:line="276" w:lineRule="auto"/>
-        <w:jc w:val="both"/>
-        <w:rPr>
-          <w:rFonts w:ascii="Google Sans Medium" w:eastAsia="EB Garamond" w:hAnsi="Google Sans Medium" w:cs="EB Garamond"/>
-          <w:bCs/>
-          <w:color w:val="000000" w:themeColor="text1"/>
-          <w:sz w:val="22"/>
-          <w:szCs w:val="22"/>
-        </w:rPr>
-      </w:pPr>
-      <w:r>
-        <w:rPr>
-          <w:rFonts w:ascii="Google Sans Medium" w:eastAsia="EB Garamond" w:hAnsi="Google Sans Medium" w:cs="EB Garamond"/>
-          <w:bCs/>
-          <w:color w:val="000000" w:themeColor="text1"/>
-          <w:sz w:val="22"/>
-          <w:szCs w:val="22"/>
-        </w:rPr>
-        <w:t>Senior Data Scientist</w:t>
-      </w:r>
-      <w:r>
-        <w:rPr>
-          <w:rFonts w:ascii="Google Sans Medium" w:eastAsia="EB Garamond" w:hAnsi="Google Sans Medium" w:cs="EB Garamond"/>
-          <w:bCs/>
-          <w:smallCaps/>
-          <w:color w:val="000000" w:themeColor="text1"/>
-          <w:sz w:val="22"/>
-          <w:szCs w:val="22"/>
-        </w:rPr>
-        <w:tab/>
-        <w:t xml:space="preserve"> </w:t>
       </w:r>
     </w:p>
     <w:p>
@@ -4405,37 +4388,17 @@
           <w:sz w:val="20"/>
           <w:szCs w:val="20"/>
         </w:rPr>
-        <w:t>Project Management Optimization:</w:t>
-      </w:r>
-      <w:r>
-        <w:rPr>
-          <w:rFonts w:ascii="Google Sans Medium" w:eastAsia="EB Garamond" w:hAnsi="Google Sans Medium" w:cs="EB Garamond"/>
-          <w:bCs/>
-          <w:color w:val="000000" w:themeColor="text1"/>
-          <w:sz w:val="20"/>
-          <w:szCs w:val="20"/>
-        </w:rPr>
-        <w:t xml:space="preserve"> </w:t>
-      </w:r>
-      <w:r>
-        <w:rPr>
-          <w:rFonts w:ascii="Google Sans" w:eastAsia="EB Garamond" w:hAnsi="Google Sans" w:cs="EB Garamond"/>
-          <w:bCs/>
-          <w:color w:val="000000" w:themeColor="text1"/>
-          <w:sz w:val="20"/>
-          <w:szCs w:val="20"/>
-        </w:rPr>
-        <w:t>Delivered</w:t>
-      </w:r>
-      <w:r>
-        <w:rPr>
-          <w:rFonts w:ascii="Google Sans" w:eastAsia="EB Garamond" w:hAnsi="Google Sans" w:cs="EB Garamond"/>
-          <w:bCs/>
-          <w:color w:val="000000" w:themeColor="text1"/>
-          <w:sz w:val="20"/>
-          <w:szCs w:val="20"/>
-        </w:rPr>
-        <w:t xml:space="preserve"> </w:t>
+        <w:t xml:space="preserve">Project Management Optimization: </w:t>
+      </w:r>
+      <w:r>
+        <w:rPr>
+          <w:rFonts w:ascii="Google Sans" w:eastAsia="EB Garamond" w:hAnsi="Google Sans" w:cs="EB Garamond"/>
+          <w:bCs/>
+          <w:color w:val="000000" w:themeColor="text1"/>
+          <w:sz w:val="20"/>
+          <w:szCs w:val="20"/>
+        </w:rPr>
+        <w:t xml:space="preserve">Delivered </w:t>
       </w:r>
       <w:r>
         <w:rPr>
@@ -4455,37 +4418,7 @@
           <w:sz w:val="20"/>
           <w:szCs w:val="20"/>
         </w:rPr>
-        <w:t>5%</w:t>
-      </w:r>
-      <w:r>
-        <w:rPr>
-          <w:rFonts w:ascii="Google Sans" w:eastAsia="EB Garamond" w:hAnsi="Google Sans" w:cs="EB Garamond"/>
-          <w:bCs/>
-          <w:color w:val="000000" w:themeColor="text1"/>
-          <w:sz w:val="20"/>
-          <w:szCs w:val="20"/>
-        </w:rPr>
-        <w:t xml:space="preserve"> faster project outcomes</w:t>
-      </w:r>
-      <w:r>
-        <w:rPr>
-          <w:rFonts w:ascii="Google Sans" w:eastAsia="EB Garamond" w:hAnsi="Google Sans" w:cs="EB Garamond"/>
-          <w:bCs/>
-          <w:color w:val="000000" w:themeColor="text1"/>
-          <w:sz w:val="20"/>
-          <w:szCs w:val="20"/>
-        </w:rPr>
-        <w:t xml:space="preserve"> </w:t>
-      </w:r>
-      <w:r>
-        <w:rPr>
-          <w:rFonts w:ascii="Google Sans" w:eastAsia="EB Garamond" w:hAnsi="Google Sans" w:cs="EB Garamond"/>
-          <w:bCs/>
-          <w:color w:val="000000" w:themeColor="text1"/>
-          <w:sz w:val="20"/>
-          <w:szCs w:val="20"/>
-        </w:rPr>
-        <w:t>by deploying AI-powered Wrike</w:t>
+        <w:t>5% faster project outcomes by deploying AI-powered Wrike</w:t>
       </w:r>
       <w:r>
         <w:rPr>
@@ -4720,7 +4653,7 @@
         <w:r>
           <w:rPr>
             <w:rStyle w:val="Hyperlink"/>
-            <w:rFonts w:ascii="Google Sans" w:eastAsia="EB Garamond" w:hAnsi="Google Sans" w:cs="EB Garamond"/>
+            <w:rFonts w:ascii="Google Sans Medium" w:eastAsia="EB Garamond" w:hAnsi="Google Sans Medium" w:cs="EB Garamond"/>
             <w:bCs/>
             <w:sz w:val="20"/>
             <w:szCs w:val="20"/>
@@ -4730,7 +4663,7 @@
         <w:r>
           <w:rPr>
             <w:rStyle w:val="Hyperlink"/>
-            <w:rFonts w:ascii="Google Sans" w:eastAsia="EB Garamond" w:hAnsi="Google Sans" w:cs="EB Garamond"/>
+            <w:rFonts w:ascii="Google Sans Medium" w:eastAsia="EB Garamond" w:hAnsi="Google Sans Medium" w:cs="EB Garamond"/>
             <w:bCs/>
             <w:sz w:val="20"/>
             <w:szCs w:val="20"/>
@@ -5956,327 +5889,37 @@
           <w:sz w:val="20"/>
           <w:szCs w:val="20"/>
         </w:rPr>
-        <w:t>Applied</w:t>
-      </w:r>
-      <w:r>
-        <w:rPr>
-          <w:rFonts w:ascii="Google Sans Medium" w:eastAsia="EB Garamond" w:hAnsi="Google Sans Medium" w:cs="EB Garamond"/>
-          <w:bCs/>
-          <w:color w:val="000000" w:themeColor="text1"/>
-          <w:sz w:val="20"/>
-          <w:szCs w:val="20"/>
-        </w:rPr>
-        <w:t xml:space="preserve"> Data </w:t>
-      </w:r>
-      <w:r>
-        <w:rPr>
-          <w:rFonts w:ascii="Google Sans Medium" w:eastAsia="EB Garamond" w:hAnsi="Google Sans Medium" w:cs="EB Garamond"/>
-          <w:bCs/>
-          <w:color w:val="000000" w:themeColor="text1"/>
-          <w:sz w:val="20"/>
-          <w:szCs w:val="20"/>
-        </w:rPr>
-        <w:t>Science</w:t>
-      </w:r>
-      <w:r>
-        <w:rPr>
-          <w:rFonts w:ascii="Google Sans Medium" w:eastAsia="EB Garamond" w:hAnsi="Google Sans Medium" w:cs="EB Garamond"/>
-          <w:bCs/>
-          <w:color w:val="000000" w:themeColor="text1"/>
-          <w:sz w:val="20"/>
-          <w:szCs w:val="20"/>
-        </w:rPr>
-        <w:t>:</w:t>
-      </w:r>
-      <w:r>
-        <w:rPr>
-          <w:rFonts w:ascii="Google Sans" w:eastAsia="EB Garamond" w:hAnsi="Google Sans" w:cs="EB Garamond"/>
-          <w:bCs/>
-          <w:color w:val="000000" w:themeColor="text1"/>
-          <w:sz w:val="20"/>
-          <w:szCs w:val="20"/>
-        </w:rPr>
-        <w:t xml:space="preserve"> </w:t>
-      </w:r>
-      <w:r>
-        <w:rPr>
-          <w:rFonts w:ascii="Google Sans" w:eastAsia="EB Garamond" w:hAnsi="Google Sans" w:cs="EB Garamond"/>
-          <w:bCs/>
-          <w:color w:val="000000" w:themeColor="text1"/>
-          <w:sz w:val="20"/>
-          <w:szCs w:val="20"/>
-        </w:rPr>
-        <w:t>Supervised E</w:t>
-      </w:r>
-      <w:r>
-        <w:rPr>
-          <w:rFonts w:ascii="Google Sans" w:eastAsia="EB Garamond" w:hAnsi="Google Sans" w:cs="EB Garamond"/>
-          <w:bCs/>
-          <w:color w:val="000000" w:themeColor="text1"/>
-          <w:sz w:val="20"/>
-          <w:szCs w:val="20"/>
-        </w:rPr>
-        <w:t xml:space="preserve">xploratory </w:t>
-      </w:r>
-      <w:r>
-        <w:rPr>
-          <w:rFonts w:ascii="Google Sans" w:eastAsia="EB Garamond" w:hAnsi="Google Sans" w:cs="EB Garamond"/>
-          <w:bCs/>
-          <w:color w:val="000000" w:themeColor="text1"/>
-          <w:sz w:val="20"/>
-          <w:szCs w:val="20"/>
-        </w:rPr>
-        <w:t>D</w:t>
-      </w:r>
-      <w:r>
-        <w:rPr>
-          <w:rFonts w:ascii="Google Sans" w:eastAsia="EB Garamond" w:hAnsi="Google Sans" w:cs="EB Garamond"/>
-          <w:bCs/>
-          <w:color w:val="000000" w:themeColor="text1"/>
-          <w:sz w:val="20"/>
-          <w:szCs w:val="20"/>
-        </w:rPr>
-        <w:t xml:space="preserve">ata </w:t>
-      </w:r>
-      <w:r>
-        <w:rPr>
-          <w:rFonts w:ascii="Google Sans" w:eastAsia="EB Garamond" w:hAnsi="Google Sans" w:cs="EB Garamond"/>
-          <w:bCs/>
-          <w:color w:val="000000" w:themeColor="text1"/>
-          <w:sz w:val="20"/>
-          <w:szCs w:val="20"/>
-        </w:rPr>
-        <w:t>A</w:t>
-      </w:r>
-      <w:r>
-        <w:rPr>
-          <w:rFonts w:ascii="Google Sans" w:eastAsia="EB Garamond" w:hAnsi="Google Sans" w:cs="EB Garamond"/>
-          <w:bCs/>
-          <w:color w:val="000000" w:themeColor="text1"/>
-          <w:sz w:val="20"/>
-          <w:szCs w:val="20"/>
-        </w:rPr>
-        <w:t>nalysis (EDA)</w:t>
-      </w:r>
-      <w:r>
-        <w:rPr>
-          <w:rFonts w:ascii="Google Sans" w:eastAsia="EB Garamond" w:hAnsi="Google Sans" w:cs="EB Garamond"/>
-          <w:bCs/>
-          <w:color w:val="000000" w:themeColor="text1"/>
-          <w:sz w:val="20"/>
-          <w:szCs w:val="20"/>
-        </w:rPr>
-        <w:t xml:space="preserve"> </w:t>
-      </w:r>
-      <w:r>
-        <w:rPr>
-          <w:rFonts w:ascii="Google Sans" w:eastAsia="EB Garamond" w:hAnsi="Google Sans" w:cs="EB Garamond"/>
-          <w:bCs/>
-          <w:color w:val="000000" w:themeColor="text1"/>
-          <w:sz w:val="20"/>
-          <w:szCs w:val="20"/>
-        </w:rPr>
-        <w:t>with</w:t>
-      </w:r>
-      <w:r>
-        <w:rPr>
-          <w:rFonts w:ascii="Google Sans" w:eastAsia="EB Garamond" w:hAnsi="Google Sans" w:cs="EB Garamond"/>
-          <w:bCs/>
-          <w:color w:val="000000" w:themeColor="text1"/>
-          <w:sz w:val="20"/>
-          <w:szCs w:val="20"/>
-        </w:rPr>
-        <w:t xml:space="preserve"> </w:t>
-      </w:r>
-      <w:r>
-        <w:rPr>
-          <w:rFonts w:ascii="Google Sans" w:eastAsia="EB Garamond" w:hAnsi="Google Sans" w:cs="EB Garamond"/>
-          <w:bCs/>
-          <w:color w:val="000000" w:themeColor="text1"/>
-          <w:sz w:val="20"/>
-          <w:szCs w:val="20"/>
-        </w:rPr>
-        <w:t>dat</w:t>
-      </w:r>
-      <w:r>
-        <w:rPr>
-          <w:rFonts w:ascii="Google Sans" w:eastAsia="EB Garamond" w:hAnsi="Google Sans" w:cs="EB Garamond"/>
-          <w:bCs/>
-          <w:color w:val="000000" w:themeColor="text1"/>
-          <w:sz w:val="20"/>
-          <w:szCs w:val="20"/>
-        </w:rPr>
-        <w:t xml:space="preserve">a </w:t>
-      </w:r>
-      <w:r>
-        <w:rPr>
-          <w:rFonts w:ascii="Google Sans" w:eastAsia="EB Garamond" w:hAnsi="Google Sans" w:cs="EB Garamond"/>
-          <w:bCs/>
-          <w:color w:val="000000" w:themeColor="text1"/>
-          <w:sz w:val="20"/>
-          <w:szCs w:val="20"/>
-        </w:rPr>
-        <w:t>clean</w:t>
-      </w:r>
-      <w:r>
-        <w:rPr>
-          <w:rFonts w:ascii="Google Sans" w:eastAsia="EB Garamond" w:hAnsi="Google Sans" w:cs="EB Garamond"/>
-          <w:bCs/>
-          <w:color w:val="000000" w:themeColor="text1"/>
-          <w:sz w:val="20"/>
-          <w:szCs w:val="20"/>
-        </w:rPr>
-        <w:t>s</w:t>
-      </w:r>
-      <w:r>
-        <w:rPr>
-          <w:rFonts w:ascii="Google Sans" w:eastAsia="EB Garamond" w:hAnsi="Google Sans" w:cs="EB Garamond"/>
-          <w:bCs/>
-          <w:color w:val="000000" w:themeColor="text1"/>
-          <w:sz w:val="20"/>
-          <w:szCs w:val="20"/>
-        </w:rPr>
-        <w:t>ing,</w:t>
-      </w:r>
-      <w:r>
-        <w:rPr>
-          <w:rFonts w:ascii="Google Sans" w:eastAsia="EB Garamond" w:hAnsi="Google Sans" w:cs="EB Garamond"/>
-          <w:bCs/>
-          <w:color w:val="000000" w:themeColor="text1"/>
-          <w:sz w:val="20"/>
-          <w:szCs w:val="20"/>
-        </w:rPr>
-        <w:t xml:space="preserve"> transformation,</w:t>
-      </w:r>
-      <w:r>
-        <w:rPr>
-          <w:rFonts w:ascii="Google Sans" w:eastAsia="EB Garamond" w:hAnsi="Google Sans" w:cs="EB Garamond"/>
-          <w:bCs/>
-          <w:color w:val="000000" w:themeColor="text1"/>
-          <w:sz w:val="20"/>
-          <w:szCs w:val="20"/>
-        </w:rPr>
-        <w:t xml:space="preserve"> </w:t>
-      </w:r>
-      <w:r>
-        <w:rPr>
-          <w:rFonts w:ascii="Google Sans" w:eastAsia="EB Garamond" w:hAnsi="Google Sans" w:cs="EB Garamond"/>
-          <w:bCs/>
-          <w:color w:val="000000" w:themeColor="text1"/>
-          <w:sz w:val="20"/>
-          <w:szCs w:val="20"/>
-        </w:rPr>
-        <w:t>visualization</w:t>
-      </w:r>
-      <w:r>
-        <w:rPr>
-          <w:rFonts w:ascii="Google Sans" w:eastAsia="EB Garamond" w:hAnsi="Google Sans" w:cs="EB Garamond"/>
-          <w:bCs/>
-          <w:color w:val="000000" w:themeColor="text1"/>
-          <w:sz w:val="20"/>
-          <w:szCs w:val="20"/>
-        </w:rPr>
-        <w:t>,</w:t>
-      </w:r>
-      <w:r>
-        <w:rPr>
-          <w:rFonts w:ascii="Google Sans" w:eastAsia="EB Garamond" w:hAnsi="Google Sans" w:cs="EB Garamond"/>
-          <w:bCs/>
-          <w:color w:val="000000" w:themeColor="text1"/>
-          <w:sz w:val="20"/>
-          <w:szCs w:val="20"/>
-        </w:rPr>
-        <w:t xml:space="preserve"> </w:t>
-      </w:r>
-      <w:r>
-        <w:rPr>
-          <w:rFonts w:ascii="Google Sans" w:eastAsia="EB Garamond" w:hAnsi="Google Sans" w:cs="EB Garamond"/>
-          <w:bCs/>
-          <w:color w:val="000000" w:themeColor="text1"/>
-          <w:sz w:val="20"/>
-          <w:szCs w:val="20"/>
-        </w:rPr>
-        <w:t>and feature engineering</w:t>
-      </w:r>
-      <w:r>
-        <w:rPr>
-          <w:rFonts w:ascii="Google Sans" w:eastAsia="EB Garamond" w:hAnsi="Google Sans" w:cs="EB Garamond"/>
-          <w:bCs/>
-          <w:color w:val="000000" w:themeColor="text1"/>
-          <w:sz w:val="20"/>
-          <w:szCs w:val="20"/>
-        </w:rPr>
-        <w:t>,</w:t>
-      </w:r>
-      <w:r>
-        <w:rPr>
-          <w:rFonts w:ascii="Google Sans" w:eastAsia="EB Garamond" w:hAnsi="Google Sans" w:cs="EB Garamond"/>
-          <w:bCs/>
-          <w:color w:val="000000" w:themeColor="text1"/>
-          <w:sz w:val="20"/>
-          <w:szCs w:val="20"/>
-        </w:rPr>
-        <w:t xml:space="preserve"> </w:t>
-      </w:r>
-      <w:r>
-        <w:rPr>
-          <w:rFonts w:ascii="Google Sans" w:eastAsia="EB Garamond" w:hAnsi="Google Sans" w:cs="EB Garamond"/>
-          <w:bCs/>
-          <w:color w:val="000000" w:themeColor="text1"/>
-          <w:sz w:val="20"/>
-          <w:szCs w:val="20"/>
-        </w:rPr>
-        <w:t>a</w:t>
-      </w:r>
-      <w:r>
-        <w:rPr>
-          <w:rFonts w:ascii="Google Sans" w:eastAsia="EB Garamond" w:hAnsi="Google Sans" w:cs="EB Garamond"/>
-          <w:bCs/>
-          <w:color w:val="000000" w:themeColor="text1"/>
-          <w:sz w:val="20"/>
-          <w:szCs w:val="20"/>
-        </w:rPr>
-        <w:t>chiev</w:t>
-      </w:r>
-      <w:r>
-        <w:rPr>
-          <w:rFonts w:ascii="Google Sans" w:eastAsia="EB Garamond" w:hAnsi="Google Sans" w:cs="EB Garamond"/>
-          <w:bCs/>
-          <w:color w:val="000000" w:themeColor="text1"/>
-          <w:sz w:val="20"/>
-          <w:szCs w:val="20"/>
-        </w:rPr>
-        <w:t>ing</w:t>
-      </w:r>
-      <w:r>
-        <w:rPr>
-          <w:rFonts w:ascii="Google Sans" w:eastAsia="EB Garamond" w:hAnsi="Google Sans" w:cs="EB Garamond"/>
-          <w:bCs/>
-          <w:color w:val="000000" w:themeColor="text1"/>
-          <w:sz w:val="20"/>
-          <w:szCs w:val="20"/>
-        </w:rPr>
-        <w:t xml:space="preserve"> a </w:t>
-      </w:r>
-      <w:r>
-        <w:rPr>
-          <w:rFonts w:ascii="Google Sans" w:eastAsia="EB Garamond" w:hAnsi="Google Sans" w:cs="EB Garamond"/>
-          <w:bCs/>
-          <w:color w:val="000000" w:themeColor="text1"/>
-          <w:sz w:val="20"/>
-          <w:szCs w:val="20"/>
-        </w:rPr>
-        <w:t>4</w:t>
-      </w:r>
-      <w:r>
-        <w:rPr>
-          <w:rFonts w:ascii="Google Sans" w:eastAsia="EB Garamond" w:hAnsi="Google Sans" w:cs="EB Garamond"/>
-          <w:bCs/>
-          <w:color w:val="000000" w:themeColor="text1"/>
-          <w:sz w:val="20"/>
-          <w:szCs w:val="20"/>
-        </w:rPr>
-        <w:t>0% improvement in data accuracy and processing time.</w:t>
+        <w:t xml:space="preserve">Exploratory Data Analysis (EDA): </w:t>
+      </w:r>
+      <w:r>
+        <w:rPr>
+          <w:rFonts w:ascii="Google Sans" w:eastAsia="EB Garamond" w:hAnsi="Google Sans" w:cs="EB Garamond"/>
+          <w:bCs/>
+          <w:color w:val="000000" w:themeColor="text1"/>
+          <w:sz w:val="20"/>
+          <w:szCs w:val="20"/>
+        </w:rPr>
+        <w:t xml:space="preserve">Led data cleansing, transformation, visualization, and feature engineering efforts, resulting in a </w:t>
+      </w:r>
+      <w:r>
+        <w:rPr>
+          <w:rFonts w:ascii="Google Sans" w:eastAsia="EB Garamond" w:hAnsi="Google Sans" w:cs="EB Garamond"/>
+          <w:bCs/>
+          <w:color w:val="000000" w:themeColor="text1"/>
+          <w:sz w:val="20"/>
+          <w:szCs w:val="20"/>
+        </w:rPr>
+        <w:t>7</w:t>
+      </w:r>
+      <w:r>
+        <w:rPr>
+          <w:rFonts w:ascii="Google Sans" w:eastAsia="EB Garamond" w:hAnsi="Google Sans" w:cs="EB Garamond"/>
+          <w:bCs/>
+          <w:color w:val="000000" w:themeColor="text1"/>
+          <w:sz w:val="20"/>
+          <w:szCs w:val="20"/>
+        </w:rPr>
+        <w:t>0% improvement in data accuracy and processing efficiency.</w:t>
       </w:r>
     </w:p>
     <w:p>
@@ -6404,7 +6047,27 @@
           <w:sz w:val="20"/>
           <w:szCs w:val="20"/>
         </w:rPr>
-        <w:t xml:space="preserve"> by 30%</w:t>
+        <w:t xml:space="preserve"> by </w:t>
+      </w:r>
+      <w:r>
+        <w:rPr>
+          <w:rFonts w:ascii="Google Sans" w:eastAsia="EB Garamond" w:hAnsi="Google Sans" w:cs="EB Garamond"/>
+          <w:bCs/>
+          <w:color w:val="000000" w:themeColor="text1"/>
+          <w:sz w:val="20"/>
+          <w:szCs w:val="20"/>
+        </w:rPr>
+        <w:t>80</w:t>
+      </w:r>
+      <w:r>
+        <w:rPr>
+          <w:rFonts w:ascii="Google Sans" w:eastAsia="EB Garamond" w:hAnsi="Google Sans" w:cs="EB Garamond"/>
+          <w:bCs/>
+          <w:color w:val="000000" w:themeColor="text1"/>
+          <w:sz w:val="20"/>
+          <w:szCs w:val="20"/>
+        </w:rPr>
+        <w:t>%</w:t>
       </w:r>
       <w:r>
         <w:rPr>
@@ -6440,10 +6103,16 @@
           <w:rFonts w:ascii="Google Sans Medium" w:eastAsia="EB Garamond" w:hAnsi="Google Sans Medium" w:cs="EB Garamond"/>
           <w:bCs/>
           <w:color w:val="000000" w:themeColor="text1"/>
-          <w:sz w:val="22"/>
-          <w:szCs w:val="22"/>
-        </w:rPr>
-      </w:pPr>
+        </w:rPr>
+      </w:pPr>
+      <w:r>
+        <w:rPr>
+          <w:rFonts w:ascii="Google Sans Medium" w:eastAsia="EB Garamond" w:hAnsi="Google Sans Medium" w:cs="EB Garamond"/>
+          <w:bCs/>
+          <w:color w:val="000000" w:themeColor="text1"/>
+        </w:rPr>
+        <w:t>Senior Data Analyst</w:t>
+      </w:r>
       <w:r>
         <w:rPr>
           <w:rStyle w:val="Emphasis"/>
@@ -6451,8 +6120,16 @@
           <w:i w:val="0"/>
           <w:iCs w:val="0"/>
           <w:color w:val="000000" w:themeColor="text1"/>
-          <w:sz w:val="22"/>
-          <w:szCs w:val="22"/>
+        </w:rPr>
+        <w:t xml:space="preserve">: </w:t>
+      </w:r>
+      <w:r>
+        <w:rPr>
+          <w:rStyle w:val="Emphasis"/>
+          <w:rFonts w:ascii="Google Sans Medium" w:eastAsia="EB Garamond" w:hAnsi="Google Sans Medium"/>
+          <w:i w:val="0"/>
+          <w:iCs w:val="0"/>
+          <w:color w:val="000000" w:themeColor="text1"/>
         </w:rPr>
         <w:t xml:space="preserve">Bluechip Corporate Investment Centre, </w:t>
       </w:r>
@@ -6461,8 +6138,6 @@
           <w:rFonts w:ascii="Google Sans Medium" w:eastAsia="EB Garamond" w:hAnsi="Google Sans Medium" w:cs="EB Garamond"/>
           <w:bCs/>
           <w:color w:val="000000" w:themeColor="text1"/>
-          <w:sz w:val="22"/>
-          <w:szCs w:val="22"/>
         </w:rPr>
         <w:t>Mumbai (</w:t>
       </w:r>
@@ -6473,8 +6148,6 @@
           <w:i w:val="0"/>
           <w:iCs w:val="0"/>
           <w:color w:val="000000" w:themeColor="text1"/>
-          <w:sz w:val="22"/>
-          <w:szCs w:val="22"/>
         </w:rPr>
         <w:t>October</w:t>
       </w:r>
@@ -6484,8 +6157,6 @@
           <w:bCs/>
           <w:smallCaps/>
           <w:color w:val="000000" w:themeColor="text1"/>
-          <w:sz w:val="22"/>
-          <w:szCs w:val="22"/>
         </w:rPr>
         <w:t xml:space="preserve"> 2017 </w:t>
       </w:r>
@@ -6495,8 +6166,6 @@
           <w:bCs/>
           <w:smallCaps/>
           <w:color w:val="000000" w:themeColor="text1"/>
-          <w:sz w:val="22"/>
-          <w:szCs w:val="22"/>
         </w:rPr>
         <w:t>-</w:t>
       </w:r>
@@ -6506,8 +6175,6 @@
           <w:bCs/>
           <w:smallCaps/>
           <w:color w:val="000000" w:themeColor="text1"/>
-          <w:sz w:val="22"/>
-          <w:szCs w:val="22"/>
         </w:rPr>
         <w:t xml:space="preserve"> </w:t>
       </w:r>
@@ -6518,8 +6185,6 @@
           <w:i w:val="0"/>
           <w:iCs w:val="0"/>
           <w:color w:val="000000" w:themeColor="text1"/>
-          <w:sz w:val="22"/>
-          <w:szCs w:val="22"/>
         </w:rPr>
         <w:t>May</w:t>
       </w:r>
@@ -6529,8 +6194,6 @@
           <w:bCs/>
           <w:smallCaps/>
           <w:color w:val="000000" w:themeColor="text1"/>
-          <w:sz w:val="22"/>
-          <w:szCs w:val="22"/>
         </w:rPr>
         <w:t xml:space="preserve"> 2021</w:t>
       </w:r>
@@ -6539,86 +6202,9 @@
           <w:rFonts w:ascii="Google Sans Medium" w:eastAsia="EB Garamond" w:hAnsi="Google Sans Medium" w:cs="EB Garamond"/>
           <w:bCs/>
           <w:color w:val="000000" w:themeColor="text1"/>
-          <w:sz w:val="22"/>
-          <w:szCs w:val="22"/>
         </w:rPr>
         <w:t>)</w:t>
       </w:r>
-    </w:p>
-    <w:p>
-      <w:pPr>
-        <w:tabs>
-          <w:tab w:val="left" w:pos="1134"/>
-          <w:tab w:val="right" w:pos="10503"/>
-        </w:tabs>
-        <w:spacing w:line="276" w:lineRule="auto"/>
-        <w:jc w:val="both"/>
-        <w:rPr>
-          <w:rFonts w:ascii="Google Sans" w:eastAsia="EB Garamond" w:hAnsi="Google Sans" w:cs="EB Garamond"/>
-          <w:bCs/>
-          <w:color w:val="000000" w:themeColor="text1"/>
-          <w:sz w:val="22"/>
-          <w:szCs w:val="22"/>
-        </w:rPr>
-      </w:pPr>
-      <w:r>
-        <w:rPr>
-          <w:rFonts w:ascii="Google Sans Medium" w:eastAsia="EB Garamond" w:hAnsi="Google Sans Medium" w:cs="EB Garamond"/>
-          <w:bCs/>
-          <w:color w:val="000000" w:themeColor="text1"/>
-          <w:sz w:val="22"/>
-          <w:szCs w:val="22"/>
-        </w:rPr>
-        <w:t>Senior Data Analyst</w:t>
-      </w:r>
-      <w:r>
-        <w:rPr>
-          <w:rFonts w:ascii="Google Sans Medium" w:eastAsia="EB Garamond" w:hAnsi="Google Sans Medium" w:cs="EB Garamond"/>
-          <w:bCs/>
-          <w:smallCaps/>
-          <w:color w:val="000000" w:themeColor="text1"/>
-          <w:sz w:val="22"/>
-          <w:szCs w:val="22"/>
-        </w:rPr>
-        <w:tab/>
-      </w:r>
-      <w:r>
-        <w:rPr>
-          <w:rFonts w:ascii="Google Sans" w:eastAsia="EB Garamond" w:hAnsi="Google Sans" w:cs="EB Garamond"/>
-          <w:bCs/>
-          <w:smallCaps/>
-          <w:color w:val="000000" w:themeColor="text1"/>
-          <w:sz w:val="22"/>
-          <w:szCs w:val="22"/>
-        </w:rPr>
-        <w:t xml:space="preserve"> </w:t>
-      </w:r>
-    </w:p>
-    <w:p>
-      <w:pPr>
-        <w:spacing w:line="276" w:lineRule="auto"/>
-        <w:jc w:val="both"/>
-        <w:rPr>
-          <w:rFonts w:ascii="Google Sans" w:eastAsia="EB Garamond" w:hAnsi="Google Sans" w:cs="EB Garamond"/>
-          <w:bCs/>
-          <w:color w:val="000000" w:themeColor="text1"/>
-          <w:sz w:val="4"/>
-          <w:szCs w:val="4"/>
-        </w:rPr>
-      </w:pPr>
-    </w:p>
-    <w:p>
-      <w:pPr>
-        <w:spacing w:line="276" w:lineRule="auto"/>
-        <w:jc w:val="both"/>
-        <w:rPr>
-          <w:rFonts w:ascii="Google Sans" w:eastAsia="EB Garamond" w:hAnsi="Google Sans" w:cs="EB Garamond"/>
-          <w:bCs/>
-          <w:color w:val="000000" w:themeColor="text1"/>
-          <w:sz w:val="4"/>
-          <w:szCs w:val="4"/>
-        </w:rPr>
-      </w:pPr>
     </w:p>
     <w:p>
       <w:pPr>
@@ -6665,7 +6251,51 @@
           <w:sz w:val="20"/>
           <w:szCs w:val="20"/>
         </w:rPr>
-        <w:t>with Accord Fintech and ICRA Analytics, enhancing data quality by 60% and improving the</w:t>
+        <w:t xml:space="preserve">with </w:t>
+      </w:r>
+      <w:hyperlink r:id="rId14" w:history="1">
+        <w:r>
+          <w:rPr>
+            <w:rStyle w:val="Hyperlink"/>
+            <w:rFonts w:ascii="Google Sans Medium" w:eastAsia="EB Garamond" w:hAnsi="Google Sans Medium" w:cs="EB Garamond"/>
+            <w:bCs/>
+            <w:sz w:val="20"/>
+            <w:szCs w:val="20"/>
+          </w:rPr>
+          <w:t>Accord Fintech</w:t>
+        </w:r>
+      </w:hyperlink>
+      <w:r>
+        <w:rPr>
+          <w:rFonts w:ascii="Google Sans" w:eastAsia="EB Garamond" w:hAnsi="Google Sans" w:cs="EB Garamond"/>
+          <w:bCs/>
+          <w:color w:val="000000" w:themeColor="text1"/>
+          <w:sz w:val="20"/>
+          <w:szCs w:val="20"/>
+        </w:rPr>
+        <w:t xml:space="preserve"> and </w:t>
+      </w:r>
+      <w:hyperlink r:id="rId15" w:history="1">
+        <w:r>
+          <w:rPr>
+            <w:rStyle w:val="Hyperlink"/>
+            <w:rFonts w:ascii="Google Sans Medium" w:eastAsia="EB Garamond" w:hAnsi="Google Sans Medium" w:cs="EB Garamond"/>
+            <w:bCs/>
+            <w:sz w:val="20"/>
+            <w:szCs w:val="20"/>
+          </w:rPr>
+          <w:t>ICRA Analytics</w:t>
+        </w:r>
+      </w:hyperlink>
+      <w:r>
+        <w:rPr>
+          <w:rFonts w:ascii="Google Sans" w:eastAsia="EB Garamond" w:hAnsi="Google Sans" w:cs="EB Garamond"/>
+          <w:bCs/>
+          <w:color w:val="000000" w:themeColor="text1"/>
+          <w:sz w:val="20"/>
+          <w:szCs w:val="20"/>
+        </w:rPr>
+        <w:t>, enhancing data quality by 60% and improving the</w:t>
       </w:r>
       <w:r>
         <w:rPr>
@@ -7318,7 +6948,27 @@
           <w:sz w:val="20"/>
           <w:szCs w:val="20"/>
         </w:rPr>
-        <w:t>Google I/O, Microsoft Build, Apple WWC, Samsung SDC, CES,</w:t>
+        <w:t xml:space="preserve">Google </w:t>
+      </w:r>
+      <w:r>
+        <w:rPr>
+          <w:rFonts w:ascii="Google Sans" w:eastAsia="EB Garamond" w:hAnsi="Google Sans" w:cs="EB Garamond"/>
+          <w:bCs/>
+          <w:color w:val="000000" w:themeColor="text1"/>
+          <w:sz w:val="20"/>
+          <w:szCs w:val="20"/>
+        </w:rPr>
+        <w:t>Cloud Next</w:t>
+      </w:r>
+      <w:r>
+        <w:rPr>
+          <w:rFonts w:ascii="Google Sans" w:eastAsia="EB Garamond" w:hAnsi="Google Sans" w:cs="EB Garamond"/>
+          <w:bCs/>
+          <w:color w:val="000000" w:themeColor="text1"/>
+          <w:sz w:val="20"/>
+          <w:szCs w:val="20"/>
+        </w:rPr>
+        <w:t>, Microsoft Build, Apple WWC, Samsung SDC, CES,</w:t>
       </w:r>
       <w:r>
         <w:rPr>
@@ -7378,7 +7028,7 @@
           <w:sz w:val="20"/>
           <w:szCs w:val="20"/>
         </w:rPr>
-        <w:t xml:space="preserve">productive and actionable </w:t>
+        <w:t xml:space="preserve">productive </w:t>
       </w:r>
       <w:r>
         <w:rPr>
@@ -7905,14 +7555,17 @@
         <w:spacing w:line="276" w:lineRule="auto"/>
         <w:jc w:val="both"/>
         <w:rPr>
-          <w:rFonts w:ascii="Google Sans Medium" w:eastAsia="EB Garamond" w:hAnsi="Google Sans Medium" w:cs="EB Garamond"/>
-          <w:bCs/>
-          <w:color w:val="000000" w:themeColor="text1"/>
-          <w:sz w:val="20"/>
-          <w:szCs w:val="20"/>
-        </w:rPr>
-      </w:pPr>
-      <w:hyperlink r:id="rId14" w:history="1">
+          <w:rStyle w:val="Emphasis"/>
+          <w:rFonts w:ascii="Google Sans Medium" w:eastAsia="EB Garamond" w:hAnsi="Google Sans Medium" w:cs="EB Garamond"/>
+          <w:bCs/>
+          <w:i w:val="0"/>
+          <w:iCs w:val="0"/>
+          <w:color w:val="000000" w:themeColor="text1"/>
+          <w:sz w:val="20"/>
+          <w:szCs w:val="20"/>
+        </w:rPr>
+      </w:pPr>
+      <w:hyperlink r:id="rId16" w:history="1">
         <w:r>
           <w:rPr>
             <w:rStyle w:val="Hyperlink"/>
@@ -7920,7 +7573,16 @@
             <w:sz w:val="20"/>
             <w:szCs w:val="20"/>
           </w:rPr>
-          <w:t>Google GenAI Leader</w:t>
+          <w:t>Google</w:t>
+        </w:r>
+        <w:r>
+          <w:rPr>
+            <w:rStyle w:val="Hyperlink"/>
+            <w:rFonts w:ascii="Google Sans Medium" w:eastAsia="EB Garamond" w:hAnsi="Google Sans Medium"/>
+            <w:sz w:val="20"/>
+            <w:szCs w:val="20"/>
+          </w:rPr>
+          <w:t xml:space="preserve"> AI Professional Certificate</w:t>
         </w:r>
       </w:hyperlink>
       <w:r>
@@ -7933,9 +7595,56 @@
           <w:sz w:val="20"/>
           <w:szCs w:val="20"/>
         </w:rPr>
-        <w:t xml:space="preserve"> | </w:t>
-      </w:r>
-      <w:hyperlink r:id="rId15" w:history="1">
+        <w:t xml:space="preserve"> |</w:t>
+      </w:r>
+      <w:r>
+        <w:rPr>
+          <w:rStyle w:val="Emphasis"/>
+          <w:rFonts w:ascii="Google Sans Medium" w:eastAsia="EB Garamond" w:hAnsi="Google Sans Medium"/>
+          <w:i w:val="0"/>
+          <w:iCs w:val="0"/>
+          <w:color w:val="000000" w:themeColor="text1"/>
+          <w:sz w:val="20"/>
+          <w:szCs w:val="20"/>
+        </w:rPr>
+        <w:t xml:space="preserve"> </w:t>
+      </w:r>
+      <w:hyperlink r:id="rId17" w:history="1">
+        <w:r>
+          <w:rPr>
+            <w:rStyle w:val="Hyperlink"/>
+            <w:rFonts w:ascii="Google Sans Medium" w:eastAsia="EB Garamond" w:hAnsi="Google Sans Medium"/>
+            <w:sz w:val="20"/>
+            <w:szCs w:val="20"/>
+          </w:rPr>
+          <w:t>Generative AI Leader</w:t>
+        </w:r>
+      </w:hyperlink>
+      <w:r>
+        <w:rPr>
+          <w:rStyle w:val="Emphasis"/>
+          <w:rFonts w:ascii="Google Sans Medium" w:eastAsia="EB Garamond" w:hAnsi="Google Sans Medium"/>
+          <w:i w:val="0"/>
+          <w:iCs w:val="0"/>
+          <w:color w:val="000000" w:themeColor="text1"/>
+          <w:sz w:val="20"/>
+          <w:szCs w:val="20"/>
+        </w:rPr>
+        <w:t xml:space="preserve"> |</w:t>
+      </w:r>
+      <w:r>
+        <w:rPr>
+          <w:rStyle w:val="Emphasis"/>
+          <w:rFonts w:ascii="Google Sans Medium" w:eastAsia="EB Garamond" w:hAnsi="Google Sans Medium"/>
+          <w:i w:val="0"/>
+          <w:iCs w:val="0"/>
+          <w:color w:val="000000" w:themeColor="text1"/>
+          <w:sz w:val="20"/>
+          <w:szCs w:val="20"/>
+        </w:rPr>
+        <w:t xml:space="preserve"> </w:t>
+      </w:r>
+      <w:hyperlink r:id="rId18" w:history="1">
         <w:r>
           <w:rPr>
             <w:rStyle w:val="Hyperlink"/>
@@ -7958,7 +7667,7 @@
         </w:rPr>
         <w:t xml:space="preserve"> | </w:t>
       </w:r>
-      <w:hyperlink r:id="rId16" w:history="1">
+      <w:hyperlink r:id="rId19" w:history="1">
         <w:r>
           <w:rPr>
             <w:rStyle w:val="Hyperlink"/>
@@ -7969,19 +7678,29 @@
           <w:t>Google Prompting Essentials</w:t>
         </w:r>
       </w:hyperlink>
-      <w:r>
-        <w:rPr>
-          <w:rStyle w:val="Emphasis"/>
-          <w:rFonts w:ascii="Google Sans Medium" w:eastAsia="EB Garamond" w:hAnsi="Google Sans Medium"/>
-          <w:i w:val="0"/>
-          <w:iCs w:val="0"/>
-          <w:color w:val="000000" w:themeColor="text1"/>
-          <w:sz w:val="20"/>
-          <w:szCs w:val="20"/>
-        </w:rPr>
-        <w:t xml:space="preserve"> | </w:t>
-      </w:r>
-      <w:hyperlink r:id="rId17" w:history="1">
+    </w:p>
+    <w:p>
+      <w:pPr>
+        <w:pStyle w:val="ListParagraph"/>
+        <w:numPr>
+          <w:ilvl w:val="0"/>
+          <w:numId w:val="11"/>
+        </w:numPr>
+        <w:tabs>
+          <w:tab w:val="left" w:pos="1134"/>
+          <w:tab w:val="right" w:pos="10503"/>
+        </w:tabs>
+        <w:spacing w:line="276" w:lineRule="auto"/>
+        <w:jc w:val="both"/>
+        <w:rPr>
+          <w:rFonts w:ascii="Google Sans Medium" w:eastAsia="EB Garamond" w:hAnsi="Google Sans Medium" w:cs="EB Garamond"/>
+          <w:bCs/>
+          <w:color w:val="000000" w:themeColor="text1"/>
+          <w:sz w:val="20"/>
+          <w:szCs w:val="20"/>
+        </w:rPr>
+      </w:pPr>
+      <w:hyperlink r:id="rId20" w:history="1">
         <w:r>
           <w:rPr>
             <w:rStyle w:val="Hyperlink"/>
@@ -7989,7 +7708,7 @@
             <w:sz w:val="20"/>
             <w:szCs w:val="20"/>
           </w:rPr>
-          <w:t>Click here to view my portfolio</w:t>
+          <w:t>Microsoft Generative AI for Data Scientist Specialization</w:t>
         </w:r>
       </w:hyperlink>
       <w:r>
@@ -8002,8 +7721,66 @@
           <w:sz w:val="20"/>
           <w:szCs w:val="20"/>
         </w:rPr>
-        <w:t>.</w:t>
-      </w:r>
+        <w:t xml:space="preserve"> |</w:t>
+      </w:r>
+      <w:r>
+        <w:rPr>
+          <w:rStyle w:val="Emphasis"/>
+          <w:rFonts w:ascii="Google Sans Medium" w:eastAsia="EB Garamond" w:hAnsi="Google Sans Medium"/>
+          <w:i w:val="0"/>
+          <w:iCs w:val="0"/>
+          <w:color w:val="000000" w:themeColor="text1"/>
+          <w:sz w:val="20"/>
+          <w:szCs w:val="20"/>
+        </w:rPr>
+        <w:t xml:space="preserve"> </w:t>
+      </w:r>
+      <w:hyperlink r:id="rId21" w:history="1">
+        <w:r>
+          <w:rPr>
+            <w:rStyle w:val="Hyperlink"/>
+            <w:rFonts w:ascii="Google Sans Medium" w:eastAsia="EB Garamond" w:hAnsi="Google Sans Medium"/>
+            <w:sz w:val="20"/>
+            <w:szCs w:val="20"/>
+          </w:rPr>
+          <w:t>Snowflake Generative AI Professional</w:t>
+        </w:r>
+      </w:hyperlink>
+      <w:r>
+        <w:rPr>
+          <w:rStyle w:val="Emphasis"/>
+          <w:rFonts w:ascii="Google Sans Medium" w:eastAsia="EB Garamond" w:hAnsi="Google Sans Medium"/>
+          <w:i w:val="0"/>
+          <w:iCs w:val="0"/>
+          <w:color w:val="000000" w:themeColor="text1"/>
+          <w:sz w:val="20"/>
+          <w:szCs w:val="20"/>
+        </w:rPr>
+        <w:t xml:space="preserve"> </w:t>
+      </w:r>
+      <w:r>
+        <w:rPr>
+          <w:rStyle w:val="Emphasis"/>
+          <w:rFonts w:ascii="Google Sans Medium" w:eastAsia="EB Garamond" w:hAnsi="Google Sans Medium"/>
+          <w:i w:val="0"/>
+          <w:iCs w:val="0"/>
+          <w:color w:val="000000" w:themeColor="text1"/>
+          <w:sz w:val="20"/>
+          <w:szCs w:val="20"/>
+        </w:rPr>
+        <w:t xml:space="preserve">| </w:t>
+      </w:r>
+      <w:hyperlink r:id="rId22" w:history="1">
+        <w:r>
+          <w:rPr>
+            <w:rStyle w:val="Hyperlink"/>
+            <w:rFonts w:ascii="Google Sans Medium" w:eastAsia="EB Garamond" w:hAnsi="Google Sans Medium"/>
+            <w:sz w:val="20"/>
+            <w:szCs w:val="20"/>
+          </w:rPr>
+          <w:t>My portfolio</w:t>
+        </w:r>
+      </w:hyperlink>
     </w:p>
     <w:sectPr>
       <w:pgSz w:w="12240" w:h="15840"/>
@@ -10003,6 +9780,7 @@
   <w:style w:type="character" w:default="1" w:styleId="DefaultParagraphFont">
     <w:name w:val="Default Paragraph Font"/>
     <w:uiPriority w:val="1"/>
+    <w:semiHidden/>
     <w:unhideWhenUsed/>
   </w:style>
   <w:style w:type="table" w:default="1" w:styleId="TableNormal">
@@ -10545,4 +10323,10 @@
     <ds:schemaRef ds:uri="http://schemas.openxmlformats.org/officeDocument/2006/bibliography"/>
   </ds:schemaRefs>
 </ds:datastoreItem>
+</file>
+
+<file path=docMetadata/LabelInfo.xml><?xml version="1.0" encoding="utf-8"?>
+<clbl:labelList xmlns:clbl="http://schemas.microsoft.com/office/2020/mipLabelMetadata">
+  <clbl:label id="{9a4ee628-99e7-44d5-ab86-5e002aa5e4b8}" enabled="1" method="Standard" siteId="{a3198c8c-0642-4649-849d-daacc3298f83}" contentBits="0" removed="0"/>
+</clbl:labelList>
 </file>